--- a/IRB_survey_item/Literature Review_.docx
+++ b/IRB_survey_item/Literature Review_.docx
@@ -1769,6 +1769,29 @@
     <w:p>
       <w:pPr>
         <w:rPr>
+          <w:color w:val="222222"/>
+          <w:sz w:val="20"/>
+          <w:szCs w:val="20"/>
+          <w:highlight w:val="white"/>
+        </w:rPr>
+      </w:pPr>
+      <w:r>
+        <w:t>Providing an Oral Examination as an Authentic Assessment in a Large Section, Undergraduate Diversity Class</w:t>
+      </w:r>
+    </w:p>
+    <w:p>
+      <w:pPr>
+        <w:rPr>
+          <w:color w:val="222222"/>
+          <w:sz w:val="20"/>
+          <w:szCs w:val="20"/>
+          <w:highlight w:val="white"/>
+        </w:rPr>
+      </w:pPr>
+    </w:p>
+    <w:p>
+      <w:pPr>
+        <w:rPr>
           <w:b/>
           <w:i/>
         </w:rPr>
@@ -2068,6 +2091,7 @@
           <w:szCs w:val="20"/>
           <w:highlight w:val="white"/>
         </w:rPr>
+        <w:lastRenderedPageBreak/>
         <w:t xml:space="preserve">Joughin, G. (2010). </w:t>
       </w:r>
       <w:r>
@@ -3221,7 +3245,6 @@
           <w:szCs w:val="20"/>
           <w:highlight w:val="white"/>
         </w:rPr>
-        <w:lastRenderedPageBreak/>
         <w:t xml:space="preserve">Ohmann, P. (2019, February). An assessment of oral exams in introductory cs. In </w:t>
       </w:r>
       <w:r>

--- a/IRB_survey_item/Literature Review_.docx
+++ b/IRB_survey_item/Literature Review_.docx
@@ -1,6 +1,6 @@
 
 <file path=word/document.xml><?xml version="1.0" encoding="utf-8"?>
-<w:document xmlns:wpc="http://schemas.microsoft.com/office/word/2010/wordprocessingCanvas" xmlns:cx="http://schemas.microsoft.com/office/drawing/2014/chartex" xmlns:cx1="http://schemas.microsoft.com/office/drawing/2015/9/8/chartex" xmlns:cx2="http://schemas.microsoft.com/office/drawing/2015/10/21/chartex" xmlns:cx3="http://schemas.microsoft.com/office/drawing/2016/5/9/chartex" xmlns:cx4="http://schemas.microsoft.com/office/drawing/2016/5/10/chartex" xmlns:cx5="http://schemas.microsoft.com/office/drawing/2016/5/11/chartex" xmlns:cx6="http://schemas.microsoft.com/office/drawing/2016/5/12/chartex" xmlns:cx7="http://schemas.microsoft.com/office/drawing/2016/5/13/chartex" xmlns:cx8="http://schemas.microsoft.com/office/drawing/2016/5/14/chartex" xmlns:mc="http://schemas.openxmlformats.org/markup-compatibility/2006" xmlns:aink="http://schemas.microsoft.com/office/drawing/2016/ink" xmlns:am3d="http://schemas.microsoft.com/office/drawing/2017/model3d" xmlns:o="urn:schemas-microsoft-com:office:office" xmlns:oel="http://schemas.microsoft.com/office/2019/extlst" xmlns:r="http://schemas.openxmlformats.org/officeDocument/2006/relationships" xmlns:m="http://schemas.openxmlformats.org/officeDocument/2006/math" xmlns:v="urn:schemas-microsoft-com:vml" xmlns:wp14="http://schemas.microsoft.com/office/word/2010/wordprocessingDrawing" xmlns:wp="http://schemas.openxmlformats.org/drawingml/2006/wordprocessingDrawing" xmlns:w10="urn:schemas-microsoft-com:office:word" xmlns:w="http://schemas.openxmlformats.org/wordprocessingml/2006/main" xmlns:w14="http://schemas.microsoft.com/office/word/2010/wordml" xmlns:w15="http://schemas.microsoft.com/office/word/2012/wordml" xmlns:w16cex="http://schemas.microsoft.com/office/word/2018/wordml/cex" xmlns:w16cid="http://schemas.microsoft.com/office/word/2016/wordml/cid" xmlns:w16="http://schemas.microsoft.com/office/word/2018/wordml" xmlns:w16sdtdh="http://schemas.microsoft.com/office/word/2020/wordml/sdtdatahash" xmlns:w16se="http://schemas.microsoft.com/office/word/2015/wordml/symex" xmlns:wpg="http://schemas.microsoft.com/office/word/2010/wordprocessingGroup" xmlns:wpi="http://schemas.microsoft.com/office/word/2010/wordprocessingInk" xmlns:wne="http://schemas.microsoft.com/office/word/2006/wordml" xmlns:wps="http://schemas.microsoft.com/office/word/2010/wordprocessingShape" mc:Ignorable="w14 w15 w16se w16cid w16 w16cex w16sdtdh wp14">
+<w:document xmlns:wpc="http://schemas.microsoft.com/office/word/2010/wordprocessingCanvas" xmlns:cx="http://schemas.microsoft.com/office/drawing/2014/chartex" xmlns:cx1="http://schemas.microsoft.com/office/drawing/2015/9/8/chartex" xmlns:cx2="http://schemas.microsoft.com/office/drawing/2015/10/21/chartex" xmlns:cx3="http://schemas.microsoft.com/office/drawing/2016/5/9/chartex" xmlns:cx4="http://schemas.microsoft.com/office/drawing/2016/5/10/chartex" xmlns:cx5="http://schemas.microsoft.com/office/drawing/2016/5/11/chartex" xmlns:cx6="http://schemas.microsoft.com/office/drawing/2016/5/12/chartex" xmlns:cx7="http://schemas.microsoft.com/office/drawing/2016/5/13/chartex" xmlns:cx8="http://schemas.microsoft.com/office/drawing/2016/5/14/chartex" xmlns:mc="http://schemas.openxmlformats.org/markup-compatibility/2006" xmlns:aink="http://schemas.microsoft.com/office/drawing/2016/ink" xmlns:am3d="http://schemas.microsoft.com/office/drawing/2017/model3d" xmlns:o="urn:schemas-microsoft-com:office:office" xmlns:oel="http://schemas.microsoft.com/office/2019/extlst" xmlns:r="http://schemas.openxmlformats.org/officeDocument/2006/relationships" xmlns:m="http://schemas.openxmlformats.org/officeDocument/2006/math" xmlns:v="urn:schemas-microsoft-com:vml" xmlns:wp14="http://schemas.microsoft.com/office/word/2010/wordprocessingDrawing" xmlns:wp="http://schemas.openxmlformats.org/drawingml/2006/wordprocessingDrawing" xmlns:w10="urn:schemas-microsoft-com:office:word" xmlns:w="http://schemas.openxmlformats.org/wordprocessingml/2006/main" xmlns:w14="http://schemas.microsoft.com/office/word/2010/wordml" xmlns:w15="http://schemas.microsoft.com/office/word/2012/wordml" xmlns:w16cex="http://schemas.microsoft.com/office/word/2018/wordml/cex" xmlns:w16cid="http://schemas.microsoft.com/office/word/2016/wordml/cid" xmlns:w16="http://schemas.microsoft.com/office/word/2018/wordml" xmlns:w16du="http://schemas.microsoft.com/office/word/2023/wordml/word16du" xmlns:w16sdtdh="http://schemas.microsoft.com/office/word/2020/wordml/sdtdatahash" xmlns:w16se="http://schemas.microsoft.com/office/word/2015/wordml/symex" xmlns:wpg="http://schemas.microsoft.com/office/word/2010/wordprocessingGroup" xmlns:wpi="http://schemas.microsoft.com/office/word/2010/wordprocessingInk" xmlns:wne="http://schemas.microsoft.com/office/word/2006/wordml" xmlns:wps="http://schemas.microsoft.com/office/word/2010/wordprocessingShape" mc:Ignorable="w14 w15 w16se w16cid w16 w16cex w16sdtdh w16du wp14">
   <w:body>
     <w:p>
       <w:pPr>
@@ -102,15 +102,7 @@
     </w:p>
     <w:p>
       <w:r>
-        <w:t xml:space="preserve">Type of class will change results, though we’d argue TA concerns would be valid in this setup regardless of </w:t>
-      </w:r>
-      <w:proofErr w:type="gramStart"/>
-      <w:r>
-        <w:t>material</w:t>
-      </w:r>
-      <w:proofErr w:type="gramEnd"/>
-      <w:r>
-        <w:t xml:space="preserve"> </w:t>
+        <w:t xml:space="preserve">Type of class will change results, though we’d argue TA concerns would be valid in this setup regardless of material </w:t>
       </w:r>
     </w:p>
     <w:p/>
@@ -136,17 +128,8 @@
           <w:b/>
           <w:i/>
         </w:rPr>
-        <w:t xml:space="preserve">Benefits and costs of written take home and online tests (open book, pandemic style) (including plagiarism and AI) comparing oral </w:t>
-      </w:r>
-      <w:proofErr w:type="gramStart"/>
-      <w:r>
-        <w:rPr>
-          <w:b/>
-          <w:i/>
-        </w:rPr>
-        <w:t>exams</w:t>
-      </w:r>
-      <w:proofErr w:type="gramEnd"/>
+        <w:t>Benefits and costs of written take home and online tests (open book, pandemic style) (including plagiarism and AI) comparing oral exams</w:t>
+      </w:r>
     </w:p>
     <w:p>
       <w:pPr>
@@ -712,7 +695,7 @@
           <w:szCs w:val="20"/>
           <w:highlight w:val="white"/>
         </w:rPr>
-        <w:t xml:space="preserve">Oral exam allows overall impression as a whole a grade, versus grading individual </w:t>
+        <w:t xml:space="preserve">Oral exam allows overall impression </w:t>
       </w:r>
       <w:proofErr w:type="gramStart"/>
       <w:r>
@@ -722,7 +705,7 @@
           <w:szCs w:val="20"/>
           <w:highlight w:val="white"/>
         </w:rPr>
-        <w:t>parts</w:t>
+        <w:t>as a whole a</w:t>
       </w:r>
       <w:proofErr w:type="gramEnd"/>
       <w:r>
@@ -732,7 +715,7 @@
           <w:szCs w:val="20"/>
           <w:highlight w:val="white"/>
         </w:rPr>
-        <w:t xml:space="preserve"> </w:t>
+        <w:t xml:space="preserve"> grade, versus grading individual parts </w:t>
       </w:r>
     </w:p>
     <w:p>
@@ -1257,19 +1240,8 @@
           <w:szCs w:val="20"/>
           <w:highlight w:val="white"/>
         </w:rPr>
-        <w:t xml:space="preserve">whole article about how orals can help with ChatGPT and how to do </w:t>
-      </w:r>
-      <w:proofErr w:type="gramStart"/>
-      <w:r>
-        <w:rPr>
-          <w:color w:val="222222"/>
-          <w:sz w:val="20"/>
-          <w:szCs w:val="20"/>
-          <w:highlight w:val="white"/>
-        </w:rPr>
-        <w:t>them</w:t>
-      </w:r>
-      <w:proofErr w:type="gramEnd"/>
+        <w:t>whole article about how orals can help with ChatGPT and how to do them</w:t>
+      </w:r>
     </w:p>
     <w:p>
       <w:pPr>
@@ -1388,17 +1360,8 @@
           <w:b/>
           <w:i/>
         </w:rPr>
-        <w:t xml:space="preserve">Scale problem with oral exams, why written exams were used in first </w:t>
-      </w:r>
-      <w:proofErr w:type="gramStart"/>
-      <w:r>
-        <w:rPr>
-          <w:b/>
-          <w:i/>
-        </w:rPr>
-        <w:t>place</w:t>
-      </w:r>
-      <w:proofErr w:type="gramEnd"/>
+        <w:t>Scale problem with oral exams, why written exams were used in first place</w:t>
+      </w:r>
     </w:p>
     <w:p/>
     <w:p>
@@ -2298,6 +2261,358 @@
     <w:p/>
     <w:p>
       <w:pPr>
+        <w:rPr>
+          <w:b/>
+          <w:bCs/>
+        </w:rPr>
+      </w:pPr>
+      <w:r>
+        <w:rPr>
+          <w:b/>
+          <w:bCs/>
+        </w:rPr>
+        <w:t>Classroom sizes used in other studies</w:t>
+      </w:r>
+    </w:p>
+    <w:p>
+      <w:pPr>
+        <w:rPr>
+          <w:color w:val="222222"/>
+          <w:sz w:val="20"/>
+          <w:szCs w:val="20"/>
+          <w:highlight w:val="white"/>
+        </w:rPr>
+      </w:pPr>
+      <w:proofErr w:type="spellStart"/>
+      <w:r>
+        <w:rPr>
+          <w:color w:val="222222"/>
+          <w:sz w:val="20"/>
+          <w:szCs w:val="20"/>
+          <w:highlight w:val="white"/>
+        </w:rPr>
+        <w:t>Huxham</w:t>
+      </w:r>
+      <w:proofErr w:type="spellEnd"/>
+      <w:r>
+        <w:rPr>
+          <w:color w:val="222222"/>
+          <w:sz w:val="20"/>
+          <w:szCs w:val="20"/>
+          <w:highlight w:val="white"/>
+        </w:rPr>
+        <w:t xml:space="preserve">, M., Campbell, F., &amp; Westwood, J. (2012). Oral versus written assessments: A test of student performance and attitudes. </w:t>
+      </w:r>
+      <w:r>
+        <w:rPr>
+          <w:i/>
+          <w:color w:val="222222"/>
+          <w:sz w:val="20"/>
+          <w:szCs w:val="20"/>
+          <w:highlight w:val="white"/>
+        </w:rPr>
+        <w:t>Assessment &amp; Evaluation in Higher Education</w:t>
+      </w:r>
+      <w:r>
+        <w:rPr>
+          <w:color w:val="222222"/>
+          <w:sz w:val="20"/>
+          <w:szCs w:val="20"/>
+          <w:highlight w:val="white"/>
+        </w:rPr>
+        <w:t xml:space="preserve">, </w:t>
+      </w:r>
+      <w:r>
+        <w:rPr>
+          <w:i/>
+          <w:color w:val="222222"/>
+          <w:sz w:val="20"/>
+          <w:szCs w:val="20"/>
+          <w:highlight w:val="white"/>
+        </w:rPr>
+        <w:t>37</w:t>
+      </w:r>
+      <w:r>
+        <w:rPr>
+          <w:color w:val="222222"/>
+          <w:sz w:val="20"/>
+          <w:szCs w:val="20"/>
+          <w:highlight w:val="white"/>
+        </w:rPr>
+        <w:t>(1), 125-136.</w:t>
+      </w:r>
+    </w:p>
+    <w:p>
+      <w:pPr>
+        <w:rPr>
+          <w:i/>
+          <w:iCs/>
+        </w:rPr>
+      </w:pPr>
+      <w:r>
+        <w:rPr>
+          <w:i/>
+          <w:iCs/>
+        </w:rPr>
+        <w:t xml:space="preserve">The largest group they had for oral exams was 45 students, and they had 10 volunteer interviewers. </w:t>
+      </w:r>
+      <w:proofErr w:type="gramStart"/>
+      <w:r>
+        <w:rPr>
+          <w:i/>
+          <w:iCs/>
+        </w:rPr>
+        <w:t>So</w:t>
+      </w:r>
+      <w:proofErr w:type="gramEnd"/>
+      <w:r>
+        <w:rPr>
+          <w:i/>
+          <w:iCs/>
+        </w:rPr>
+        <w:t xml:space="preserve"> 1 to 4.5. </w:t>
+      </w:r>
+    </w:p>
+    <w:p>
+      <w:pPr>
+        <w:rPr>
+          <w:i/>
+          <w:iCs/>
+        </w:rPr>
+      </w:pPr>
+    </w:p>
+    <w:p>
+      <w:pPr>
+        <w:rPr>
+          <w:b/>
+          <w:bCs/>
+        </w:rPr>
+      </w:pPr>
+      <w:r>
+        <w:rPr>
+          <w:b/>
+          <w:bCs/>
+        </w:rPr>
+        <w:t>Time per exam per student</w:t>
+      </w:r>
+    </w:p>
+    <w:p>
+      <w:pPr>
+        <w:rPr>
+          <w:color w:val="222222"/>
+          <w:sz w:val="20"/>
+          <w:szCs w:val="20"/>
+          <w:highlight w:val="white"/>
+        </w:rPr>
+      </w:pPr>
+      <w:proofErr w:type="spellStart"/>
+      <w:r>
+        <w:rPr>
+          <w:color w:val="222222"/>
+          <w:sz w:val="20"/>
+          <w:szCs w:val="20"/>
+          <w:highlight w:val="white"/>
+        </w:rPr>
+        <w:t>Huxham</w:t>
+      </w:r>
+      <w:proofErr w:type="spellEnd"/>
+      <w:r>
+        <w:rPr>
+          <w:color w:val="222222"/>
+          <w:sz w:val="20"/>
+          <w:szCs w:val="20"/>
+          <w:highlight w:val="white"/>
+        </w:rPr>
+        <w:t xml:space="preserve">, M., Campbell, F., &amp; Westwood, J. (2012). Oral versus written assessments: A test of student performance and attitudes. </w:t>
+      </w:r>
+      <w:r>
+        <w:rPr>
+          <w:i/>
+          <w:color w:val="222222"/>
+          <w:sz w:val="20"/>
+          <w:szCs w:val="20"/>
+          <w:highlight w:val="white"/>
+        </w:rPr>
+        <w:t>Assessment &amp; Evaluation in Higher Education</w:t>
+      </w:r>
+      <w:r>
+        <w:rPr>
+          <w:color w:val="222222"/>
+          <w:sz w:val="20"/>
+          <w:szCs w:val="20"/>
+          <w:highlight w:val="white"/>
+        </w:rPr>
+        <w:t xml:space="preserve">, </w:t>
+      </w:r>
+      <w:r>
+        <w:rPr>
+          <w:i/>
+          <w:color w:val="222222"/>
+          <w:sz w:val="20"/>
+          <w:szCs w:val="20"/>
+          <w:highlight w:val="white"/>
+        </w:rPr>
+        <w:t>37</w:t>
+      </w:r>
+      <w:r>
+        <w:rPr>
+          <w:color w:val="222222"/>
+          <w:sz w:val="20"/>
+          <w:szCs w:val="20"/>
+          <w:highlight w:val="white"/>
+        </w:rPr>
+        <w:t>(1), 125-136.</w:t>
+      </w:r>
+    </w:p>
+    <w:p>
+      <w:pPr>
+        <w:rPr>
+          <w:i/>
+          <w:iCs/>
+        </w:rPr>
+      </w:pPr>
+      <w:r>
+        <w:rPr>
+          <w:i/>
+          <w:iCs/>
+        </w:rPr>
+        <w:t>15 minutes</w:t>
+      </w:r>
+    </w:p>
+    <w:p>
+      <w:pPr>
+        <w:rPr>
+          <w:b/>
+          <w:bCs/>
+        </w:rPr>
+      </w:pPr>
+    </w:p>
+    <w:p>
+      <w:pPr>
+        <w:rPr>
+          <w:b/>
+          <w:bCs/>
+        </w:rPr>
+      </w:pPr>
+    </w:p>
+    <w:p>
+      <w:pPr>
+        <w:rPr>
+          <w:b/>
+          <w:bCs/>
+        </w:rPr>
+      </w:pPr>
+      <w:r>
+        <w:rPr>
+          <w:b/>
+          <w:bCs/>
+        </w:rPr>
+        <w:t xml:space="preserve">Ways </w:t>
+      </w:r>
+      <w:proofErr w:type="gramStart"/>
+      <w:r>
+        <w:rPr>
+          <w:b/>
+          <w:bCs/>
+        </w:rPr>
+        <w:t>others</w:t>
+      </w:r>
+      <w:proofErr w:type="gramEnd"/>
+      <w:r>
+        <w:rPr>
+          <w:b/>
+          <w:bCs/>
+        </w:rPr>
+        <w:t xml:space="preserve"> studies handled the biases from oral exams</w:t>
+      </w:r>
+    </w:p>
+    <w:p>
+      <w:pPr>
+        <w:rPr>
+          <w:color w:val="222222"/>
+          <w:sz w:val="20"/>
+          <w:szCs w:val="20"/>
+          <w:highlight w:val="white"/>
+        </w:rPr>
+      </w:pPr>
+      <w:proofErr w:type="spellStart"/>
+      <w:r>
+        <w:rPr>
+          <w:color w:val="222222"/>
+          <w:sz w:val="20"/>
+          <w:szCs w:val="20"/>
+          <w:highlight w:val="white"/>
+        </w:rPr>
+        <w:t>Huxham</w:t>
+      </w:r>
+      <w:proofErr w:type="spellEnd"/>
+      <w:r>
+        <w:rPr>
+          <w:color w:val="222222"/>
+          <w:sz w:val="20"/>
+          <w:szCs w:val="20"/>
+          <w:highlight w:val="white"/>
+        </w:rPr>
+        <w:t xml:space="preserve">, M., Campbell, F., &amp; Westwood, J. (2012). Oral versus written assessments: A test of student performance and attitudes. </w:t>
+      </w:r>
+      <w:r>
+        <w:rPr>
+          <w:i/>
+          <w:color w:val="222222"/>
+          <w:sz w:val="20"/>
+          <w:szCs w:val="20"/>
+          <w:highlight w:val="white"/>
+        </w:rPr>
+        <w:t>Assessment &amp; Evaluation in Higher Education</w:t>
+      </w:r>
+      <w:r>
+        <w:rPr>
+          <w:color w:val="222222"/>
+          <w:sz w:val="20"/>
+          <w:szCs w:val="20"/>
+          <w:highlight w:val="white"/>
+        </w:rPr>
+        <w:t xml:space="preserve">, </w:t>
+      </w:r>
+      <w:r>
+        <w:rPr>
+          <w:i/>
+          <w:color w:val="222222"/>
+          <w:sz w:val="20"/>
+          <w:szCs w:val="20"/>
+          <w:highlight w:val="white"/>
+        </w:rPr>
+        <w:t>37</w:t>
+      </w:r>
+      <w:r>
+        <w:rPr>
+          <w:color w:val="222222"/>
+          <w:sz w:val="20"/>
+          <w:szCs w:val="20"/>
+          <w:highlight w:val="white"/>
+        </w:rPr>
+        <w:t>(1), 125-136.</w:t>
+      </w:r>
+    </w:p>
+    <w:p>
+      <w:pPr>
+        <w:rPr>
+          <w:i/>
+          <w:iCs/>
+        </w:rPr>
+      </w:pPr>
+      <w:r>
+        <w:rPr>
+          <w:i/>
+          <w:iCs/>
+        </w:rPr>
+        <w:t xml:space="preserve">Standard interview protocol, only certain questions </w:t>
+      </w:r>
+    </w:p>
+    <w:p/>
+    <w:p/>
+    <w:p>
+      <w:pPr>
         <w:jc w:val="center"/>
         <w:rPr>
           <w:i/>
@@ -2629,6 +2944,7 @@
           <w:szCs w:val="20"/>
           <w:highlight w:val="white"/>
         </w:rPr>
+        <w:lastRenderedPageBreak/>
         <w:t xml:space="preserve">Gerlt, M., von Platten, J., </w:t>
       </w:r>
       <w:proofErr w:type="spellStart"/>
@@ -3449,7 +3765,7 @@
 </file>
 
 <file path=word/styles.xml><?xml version="1.0" encoding="utf-8"?>
-<w:styles xmlns:mc="http://schemas.openxmlformats.org/markup-compatibility/2006" xmlns:r="http://schemas.openxmlformats.org/officeDocument/2006/relationships" xmlns:w="http://schemas.openxmlformats.org/wordprocessingml/2006/main" xmlns:w14="http://schemas.microsoft.com/office/word/2010/wordml" xmlns:w15="http://schemas.microsoft.com/office/word/2012/wordml" xmlns:w16cex="http://schemas.microsoft.com/office/word/2018/wordml/cex" xmlns:w16cid="http://schemas.microsoft.com/office/word/2016/wordml/cid" xmlns:w16="http://schemas.microsoft.com/office/word/2018/wordml" xmlns:w16sdtdh="http://schemas.microsoft.com/office/word/2020/wordml/sdtdatahash" xmlns:w16se="http://schemas.microsoft.com/office/word/2015/wordml/symex" mc:Ignorable="w14 w15 w16se w16cid w16 w16cex w16sdtdh">
+<w:styles xmlns:mc="http://schemas.openxmlformats.org/markup-compatibility/2006" xmlns:r="http://schemas.openxmlformats.org/officeDocument/2006/relationships" xmlns:w="http://schemas.openxmlformats.org/wordprocessingml/2006/main" xmlns:w14="http://schemas.microsoft.com/office/word/2010/wordml" xmlns:w15="http://schemas.microsoft.com/office/word/2012/wordml" xmlns:w16cex="http://schemas.microsoft.com/office/word/2018/wordml/cex" xmlns:w16cid="http://schemas.microsoft.com/office/word/2016/wordml/cid" xmlns:w16="http://schemas.microsoft.com/office/word/2018/wordml" xmlns:w16du="http://schemas.microsoft.com/office/word/2023/wordml/word16du" xmlns:w16sdtdh="http://schemas.microsoft.com/office/word/2020/wordml/sdtdatahash" xmlns:w16se="http://schemas.microsoft.com/office/word/2015/wordml/symex" mc:Ignorable="w14 w15 w16se w16cid w16 w16cex w16sdtdh w16du">
   <w:docDefaults>
     <w:rPrDefault>
       <w:rPr>

--- a/IRB_survey_item/Literature Review_.docx
+++ b/IRB_survey_item/Literature Review_.docx
@@ -2376,6 +2376,338 @@
     <w:p>
       <w:pPr>
         <w:rPr>
+          <w:color w:val="222222"/>
+          <w:sz w:val="20"/>
+          <w:szCs w:val="20"/>
+          <w:highlight w:val="white"/>
+        </w:rPr>
+      </w:pPr>
+      <w:r>
+        <w:rPr>
+          <w:color w:val="222222"/>
+          <w:sz w:val="20"/>
+          <w:szCs w:val="20"/>
+          <w:highlight w:val="white"/>
+        </w:rPr>
+        <w:t xml:space="preserve">Iannone, P., &amp; Simpson, A. (2012). Oral assessment in mathematics: implementation and outcomes. </w:t>
+      </w:r>
+      <w:r>
+        <w:rPr>
+          <w:i/>
+          <w:color w:val="222222"/>
+          <w:sz w:val="20"/>
+          <w:szCs w:val="20"/>
+          <w:highlight w:val="white"/>
+        </w:rPr>
+        <w:t>Teaching Mathematics and Its Applications: International Journal of the IMA</w:t>
+      </w:r>
+      <w:r>
+        <w:rPr>
+          <w:color w:val="222222"/>
+          <w:sz w:val="20"/>
+          <w:szCs w:val="20"/>
+          <w:highlight w:val="white"/>
+        </w:rPr>
+        <w:t xml:space="preserve">, </w:t>
+      </w:r>
+      <w:r>
+        <w:rPr>
+          <w:i/>
+          <w:color w:val="222222"/>
+          <w:sz w:val="20"/>
+          <w:szCs w:val="20"/>
+          <w:highlight w:val="white"/>
+        </w:rPr>
+        <w:t>31</w:t>
+      </w:r>
+      <w:r>
+        <w:rPr>
+          <w:color w:val="222222"/>
+          <w:sz w:val="20"/>
+          <w:szCs w:val="20"/>
+          <w:highlight w:val="white"/>
+        </w:rPr>
+        <w:t>(4), 179-190.</w:t>
+      </w:r>
+    </w:p>
+    <w:p>
+      <w:pPr>
+        <w:rPr>
+          <w:i/>
+          <w:iCs/>
+        </w:rPr>
+      </w:pPr>
+      <w:r>
+        <w:rPr>
+          <w:i/>
+          <w:iCs/>
+        </w:rPr>
+        <w:t xml:space="preserve">108 students, 4 people, so….1 to 30 </w:t>
+      </w:r>
+      <w:proofErr w:type="spellStart"/>
+      <w:r>
+        <w:rPr>
+          <w:i/>
+          <w:iCs/>
+        </w:rPr>
+        <w:t>ish</w:t>
+      </w:r>
+      <w:proofErr w:type="spellEnd"/>
+      <w:r>
+        <w:rPr>
+          <w:i/>
+          <w:iCs/>
+        </w:rPr>
+        <w:t>.</w:t>
+      </w:r>
+    </w:p>
+    <w:p>
+      <w:pPr>
+        <w:rPr>
+          <w:color w:val="222222"/>
+          <w:sz w:val="20"/>
+          <w:szCs w:val="20"/>
+          <w:highlight w:val="white"/>
+        </w:rPr>
+      </w:pPr>
+      <w:r>
+        <w:rPr>
+          <w:color w:val="222222"/>
+          <w:sz w:val="20"/>
+          <w:szCs w:val="20"/>
+          <w:highlight w:val="white"/>
+        </w:rPr>
+        <w:t xml:space="preserve">Roecker, L. (2007). Using oral examination as a technique to assess student understanding and teaching effectiveness. </w:t>
+      </w:r>
+      <w:r>
+        <w:rPr>
+          <w:i/>
+          <w:color w:val="222222"/>
+          <w:sz w:val="20"/>
+          <w:szCs w:val="20"/>
+          <w:highlight w:val="white"/>
+        </w:rPr>
+        <w:t>Journal of Chemical Education</w:t>
+      </w:r>
+      <w:r>
+        <w:rPr>
+          <w:color w:val="222222"/>
+          <w:sz w:val="20"/>
+          <w:szCs w:val="20"/>
+          <w:highlight w:val="white"/>
+        </w:rPr>
+        <w:t xml:space="preserve">, </w:t>
+      </w:r>
+      <w:r>
+        <w:rPr>
+          <w:i/>
+          <w:color w:val="222222"/>
+          <w:sz w:val="20"/>
+          <w:szCs w:val="20"/>
+          <w:highlight w:val="white"/>
+        </w:rPr>
+        <w:t>84</w:t>
+      </w:r>
+      <w:r>
+        <w:rPr>
+          <w:color w:val="222222"/>
+          <w:sz w:val="20"/>
+          <w:szCs w:val="20"/>
+          <w:highlight w:val="white"/>
+        </w:rPr>
+        <w:t>(10), 1663.</w:t>
+      </w:r>
+    </w:p>
+    <w:p>
+      <w:pPr>
+        <w:rPr>
+          <w:color w:val="222222"/>
+          <w:sz w:val="20"/>
+          <w:szCs w:val="20"/>
+          <w:highlight w:val="white"/>
+        </w:rPr>
+      </w:pPr>
+      <w:r>
+        <w:rPr>
+          <w:color w:val="222222"/>
+          <w:sz w:val="20"/>
+          <w:szCs w:val="20"/>
+          <w:highlight w:val="white"/>
+        </w:rPr>
+        <w:t>1 to 32</w:t>
+      </w:r>
+    </w:p>
+    <w:p>
+      <w:pPr>
+        <w:rPr>
+          <w:color w:val="222222"/>
+          <w:sz w:val="20"/>
+          <w:szCs w:val="20"/>
+          <w:highlight w:val="white"/>
+        </w:rPr>
+      </w:pPr>
+      <w:r>
+        <w:rPr>
+          <w:color w:val="222222"/>
+          <w:sz w:val="20"/>
+          <w:szCs w:val="20"/>
+          <w:highlight w:val="white"/>
+        </w:rPr>
+        <w:t xml:space="preserve">Kang, D., Goico, S., Ghanbari, S., </w:t>
+      </w:r>
+      <w:proofErr w:type="spellStart"/>
+      <w:r>
+        <w:rPr>
+          <w:color w:val="222222"/>
+          <w:sz w:val="20"/>
+          <w:szCs w:val="20"/>
+          <w:highlight w:val="white"/>
+        </w:rPr>
+        <w:t>Bennallack</w:t>
+      </w:r>
+      <w:proofErr w:type="spellEnd"/>
+      <w:r>
+        <w:rPr>
+          <w:color w:val="222222"/>
+          <w:sz w:val="20"/>
+          <w:szCs w:val="20"/>
+          <w:highlight w:val="white"/>
+        </w:rPr>
+        <w:t>, K., Pontes, T., O’Brien, D., &amp; Hargis, J. (2022). Providing an oral examination as an authentic assessment in a large section, undergraduate diversity class. </w:t>
+      </w:r>
+      <w:r>
+        <w:rPr>
+          <w:i/>
+          <w:iCs/>
+          <w:color w:val="222222"/>
+          <w:sz w:val="20"/>
+          <w:szCs w:val="20"/>
+          <w:highlight w:val="white"/>
+        </w:rPr>
+        <w:t>International Journal for the Scholarship of Teaching and Learning</w:t>
+      </w:r>
+      <w:r>
+        <w:rPr>
+          <w:color w:val="222222"/>
+          <w:sz w:val="20"/>
+          <w:szCs w:val="20"/>
+          <w:highlight w:val="white"/>
+        </w:rPr>
+        <w:t>, </w:t>
+      </w:r>
+      <w:r>
+        <w:rPr>
+          <w:i/>
+          <w:iCs/>
+          <w:color w:val="222222"/>
+          <w:sz w:val="20"/>
+          <w:szCs w:val="20"/>
+          <w:highlight w:val="white"/>
+        </w:rPr>
+        <w:t>13</w:t>
+      </w:r>
+      <w:r>
+        <w:rPr>
+          <w:color w:val="222222"/>
+          <w:sz w:val="20"/>
+          <w:szCs w:val="20"/>
+          <w:highlight w:val="white"/>
+        </w:rPr>
+        <w:t>(2).</w:t>
+      </w:r>
+    </w:p>
+    <w:p>
+      <w:pPr>
+        <w:rPr>
+          <w:i/>
+          <w:iCs/>
+        </w:rPr>
+      </w:pPr>
+      <w:r>
+        <w:rPr>
+          <w:i/>
+          <w:iCs/>
+        </w:rPr>
+        <w:t>1 to 36</w:t>
+      </w:r>
+    </w:p>
+    <w:p>
+      <w:pPr>
+        <w:rPr>
+          <w:color w:val="222222"/>
+          <w:sz w:val="20"/>
+          <w:szCs w:val="20"/>
+          <w:highlight w:val="white"/>
+        </w:rPr>
+      </w:pPr>
+      <w:r>
+        <w:rPr>
+          <w:color w:val="222222"/>
+          <w:sz w:val="20"/>
+          <w:szCs w:val="20"/>
+          <w:highlight w:val="white"/>
+        </w:rPr>
+        <w:t>Theobold, A. S. (2021). Oral exams: A more meaningful assessment of students’ understanding. </w:t>
+      </w:r>
+      <w:r>
+        <w:rPr>
+          <w:i/>
+          <w:iCs/>
+          <w:color w:val="222222"/>
+          <w:sz w:val="20"/>
+          <w:szCs w:val="20"/>
+          <w:highlight w:val="white"/>
+        </w:rPr>
+        <w:t>Journal of Statistics and Data Science Education</w:t>
+      </w:r>
+      <w:r>
+        <w:rPr>
+          <w:color w:val="222222"/>
+          <w:sz w:val="20"/>
+          <w:szCs w:val="20"/>
+          <w:highlight w:val="white"/>
+        </w:rPr>
+        <w:t>, </w:t>
+      </w:r>
+      <w:r>
+        <w:rPr>
+          <w:i/>
+          <w:iCs/>
+          <w:color w:val="222222"/>
+          <w:sz w:val="20"/>
+          <w:szCs w:val="20"/>
+          <w:highlight w:val="white"/>
+        </w:rPr>
+        <w:t>29</w:t>
+      </w:r>
+      <w:r>
+        <w:rPr>
+          <w:color w:val="222222"/>
+          <w:sz w:val="20"/>
+          <w:szCs w:val="20"/>
+          <w:highlight w:val="white"/>
+        </w:rPr>
+        <w:t>(2), 156-159.</w:t>
+      </w:r>
+    </w:p>
+    <w:p>
+      <w:pPr>
+        <w:rPr>
+          <w:i/>
+          <w:iCs/>
+        </w:rPr>
+      </w:pPr>
+      <w:r>
+        <w:rPr>
+          <w:i/>
+          <w:iCs/>
+        </w:rPr>
+        <w:t xml:space="preserve">1 to 60 </w:t>
+      </w:r>
+    </w:p>
+    <w:p>
+      <w:pPr>
+        <w:rPr>
           <w:i/>
           <w:iCs/>
         </w:rPr>
@@ -2482,6 +2814,352 @@
     <w:p>
       <w:pPr>
         <w:rPr>
+          <w:color w:val="222222"/>
+          <w:sz w:val="20"/>
+          <w:szCs w:val="20"/>
+          <w:highlight w:val="white"/>
+        </w:rPr>
+      </w:pPr>
+      <w:r>
+        <w:rPr>
+          <w:color w:val="222222"/>
+          <w:sz w:val="20"/>
+          <w:szCs w:val="20"/>
+          <w:highlight w:val="white"/>
+        </w:rPr>
+        <w:t xml:space="preserve">Beccaria, G. (2013). The viva voce as an authentic assessment for clinical psychology students. </w:t>
+      </w:r>
+      <w:r>
+        <w:rPr>
+          <w:i/>
+          <w:color w:val="222222"/>
+          <w:sz w:val="20"/>
+          <w:szCs w:val="20"/>
+          <w:highlight w:val="white"/>
+        </w:rPr>
+        <w:t>Australian Journal of Career Development</w:t>
+      </w:r>
+      <w:r>
+        <w:rPr>
+          <w:color w:val="222222"/>
+          <w:sz w:val="20"/>
+          <w:szCs w:val="20"/>
+          <w:highlight w:val="white"/>
+        </w:rPr>
+        <w:t xml:space="preserve">, </w:t>
+      </w:r>
+      <w:r>
+        <w:rPr>
+          <w:i/>
+          <w:color w:val="222222"/>
+          <w:sz w:val="20"/>
+          <w:szCs w:val="20"/>
+          <w:highlight w:val="white"/>
+        </w:rPr>
+        <w:t>22</w:t>
+      </w:r>
+      <w:r>
+        <w:rPr>
+          <w:color w:val="222222"/>
+          <w:sz w:val="20"/>
+          <w:szCs w:val="20"/>
+          <w:highlight w:val="white"/>
+        </w:rPr>
+        <w:t>(3), 139-142.</w:t>
+      </w:r>
+    </w:p>
+    <w:p>
+      <w:pPr>
+        <w:rPr>
+          <w:color w:val="222222"/>
+          <w:sz w:val="20"/>
+          <w:szCs w:val="20"/>
+        </w:rPr>
+      </w:pPr>
+      <w:r>
+        <w:rPr>
+          <w:color w:val="222222"/>
+          <w:sz w:val="20"/>
+          <w:szCs w:val="20"/>
+        </w:rPr>
+        <w:t>9-18 minutes</w:t>
+      </w:r>
+    </w:p>
+    <w:p>
+      <w:pPr>
+        <w:rPr>
+          <w:color w:val="222222"/>
+          <w:sz w:val="20"/>
+          <w:szCs w:val="20"/>
+          <w:highlight w:val="white"/>
+        </w:rPr>
+      </w:pPr>
+      <w:r>
+        <w:rPr>
+          <w:color w:val="222222"/>
+          <w:sz w:val="20"/>
+          <w:szCs w:val="20"/>
+          <w:highlight w:val="white"/>
+        </w:rPr>
+        <w:t xml:space="preserve">Iannone, P., &amp; Simpson, A. (2012). Oral assessment in mathematics: implementation and outcomes. </w:t>
+      </w:r>
+      <w:r>
+        <w:rPr>
+          <w:i/>
+          <w:color w:val="222222"/>
+          <w:sz w:val="20"/>
+          <w:szCs w:val="20"/>
+          <w:highlight w:val="white"/>
+        </w:rPr>
+        <w:t>Teaching Mathematics and Its Applications: International Journal of the IMA</w:t>
+      </w:r>
+      <w:r>
+        <w:rPr>
+          <w:color w:val="222222"/>
+          <w:sz w:val="20"/>
+          <w:szCs w:val="20"/>
+          <w:highlight w:val="white"/>
+        </w:rPr>
+        <w:t xml:space="preserve">, </w:t>
+      </w:r>
+      <w:r>
+        <w:rPr>
+          <w:i/>
+          <w:color w:val="222222"/>
+          <w:sz w:val="20"/>
+          <w:szCs w:val="20"/>
+          <w:highlight w:val="white"/>
+        </w:rPr>
+        <w:t>31</w:t>
+      </w:r>
+      <w:r>
+        <w:rPr>
+          <w:color w:val="222222"/>
+          <w:sz w:val="20"/>
+          <w:szCs w:val="20"/>
+          <w:highlight w:val="white"/>
+        </w:rPr>
+        <w:t>(4), 179-190.</w:t>
+      </w:r>
+    </w:p>
+    <w:p>
+      <w:pPr>
+        <w:rPr>
+          <w:i/>
+          <w:iCs/>
+        </w:rPr>
+      </w:pPr>
+      <w:r>
+        <w:rPr>
+          <w:i/>
+          <w:iCs/>
+        </w:rPr>
+        <w:t>10 min</w:t>
+      </w:r>
+    </w:p>
+    <w:p>
+      <w:pPr>
+        <w:rPr>
+          <w:color w:val="222222"/>
+          <w:sz w:val="20"/>
+          <w:szCs w:val="20"/>
+          <w:highlight w:val="white"/>
+        </w:rPr>
+      </w:pPr>
+      <w:r>
+        <w:rPr>
+          <w:color w:val="222222"/>
+          <w:sz w:val="20"/>
+          <w:szCs w:val="20"/>
+          <w:highlight w:val="white"/>
+        </w:rPr>
+        <w:t xml:space="preserve">Roecker, L. (2007). Using oral examination as a technique to assess student understanding and teaching effectiveness. </w:t>
+      </w:r>
+      <w:r>
+        <w:rPr>
+          <w:i/>
+          <w:color w:val="222222"/>
+          <w:sz w:val="20"/>
+          <w:szCs w:val="20"/>
+          <w:highlight w:val="white"/>
+        </w:rPr>
+        <w:t>Journal of Chemical Education</w:t>
+      </w:r>
+      <w:r>
+        <w:rPr>
+          <w:color w:val="222222"/>
+          <w:sz w:val="20"/>
+          <w:szCs w:val="20"/>
+          <w:highlight w:val="white"/>
+        </w:rPr>
+        <w:t xml:space="preserve">, </w:t>
+      </w:r>
+      <w:r>
+        <w:rPr>
+          <w:i/>
+          <w:color w:val="222222"/>
+          <w:sz w:val="20"/>
+          <w:szCs w:val="20"/>
+          <w:highlight w:val="white"/>
+        </w:rPr>
+        <w:t>84</w:t>
+      </w:r>
+      <w:r>
+        <w:rPr>
+          <w:color w:val="222222"/>
+          <w:sz w:val="20"/>
+          <w:szCs w:val="20"/>
+          <w:highlight w:val="white"/>
+        </w:rPr>
+        <w:t>(10), 1663.</w:t>
+      </w:r>
+    </w:p>
+    <w:p>
+      <w:pPr>
+        <w:rPr>
+          <w:i/>
+          <w:iCs/>
+        </w:rPr>
+      </w:pPr>
+      <w:r>
+        <w:rPr>
+          <w:i/>
+          <w:iCs/>
+        </w:rPr>
+        <w:t>15,30 min</w:t>
+      </w:r>
+    </w:p>
+    <w:p>
+      <w:pPr>
+        <w:rPr>
+          <w:color w:val="222222"/>
+          <w:sz w:val="20"/>
+          <w:szCs w:val="20"/>
+          <w:highlight w:val="white"/>
+        </w:rPr>
+      </w:pPr>
+      <w:r>
+        <w:rPr>
+          <w:color w:val="222222"/>
+          <w:sz w:val="20"/>
+          <w:szCs w:val="20"/>
+          <w:highlight w:val="white"/>
+        </w:rPr>
+        <w:lastRenderedPageBreak/>
+        <w:t xml:space="preserve">Ramella, D. (2019). Oral exams: A deeply neglected tool for formative assessment in chemistry. In </w:t>
+      </w:r>
+      <w:r>
+        <w:rPr>
+          <w:i/>
+          <w:color w:val="222222"/>
+          <w:sz w:val="20"/>
+          <w:szCs w:val="20"/>
+          <w:highlight w:val="white"/>
+        </w:rPr>
+        <w:t>Active Learning in General Chemistry: Specific Interventions</w:t>
+      </w:r>
+      <w:r>
+        <w:rPr>
+          <w:color w:val="222222"/>
+          <w:sz w:val="20"/>
+          <w:szCs w:val="20"/>
+          <w:highlight w:val="white"/>
+        </w:rPr>
+        <w:t xml:space="preserve"> (pp. 79-89). American Chemical Society.</w:t>
+      </w:r>
+    </w:p>
+    <w:p>
+      <w:pPr>
+        <w:rPr>
+          <w:i/>
+          <w:iCs/>
+        </w:rPr>
+      </w:pPr>
+      <w:r>
+        <w:rPr>
+          <w:i/>
+          <w:iCs/>
+        </w:rPr>
+        <w:t>30 min</w:t>
+      </w:r>
+    </w:p>
+    <w:p>
+      <w:pPr>
+        <w:rPr>
+          <w:color w:val="222222"/>
+          <w:sz w:val="20"/>
+          <w:szCs w:val="20"/>
+          <w:highlight w:val="white"/>
+        </w:rPr>
+      </w:pPr>
+      <w:r>
+        <w:rPr>
+          <w:color w:val="222222"/>
+          <w:sz w:val="20"/>
+          <w:szCs w:val="20"/>
+          <w:highlight w:val="white"/>
+        </w:rPr>
+        <w:t>Theobold, A. S. (2021). Oral exams: A more meaningful assessment of students’ understanding. </w:t>
+      </w:r>
+      <w:r>
+        <w:rPr>
+          <w:i/>
+          <w:iCs/>
+          <w:color w:val="222222"/>
+          <w:sz w:val="20"/>
+          <w:szCs w:val="20"/>
+          <w:highlight w:val="white"/>
+        </w:rPr>
+        <w:t>Journal of Statistics and Data Science Education</w:t>
+      </w:r>
+      <w:r>
+        <w:rPr>
+          <w:color w:val="222222"/>
+          <w:sz w:val="20"/>
+          <w:szCs w:val="20"/>
+          <w:highlight w:val="white"/>
+        </w:rPr>
+        <w:t>, </w:t>
+      </w:r>
+      <w:r>
+        <w:rPr>
+          <w:i/>
+          <w:iCs/>
+          <w:color w:val="222222"/>
+          <w:sz w:val="20"/>
+          <w:szCs w:val="20"/>
+          <w:highlight w:val="white"/>
+        </w:rPr>
+        <w:t>29</w:t>
+      </w:r>
+      <w:r>
+        <w:rPr>
+          <w:color w:val="222222"/>
+          <w:sz w:val="20"/>
+          <w:szCs w:val="20"/>
+          <w:highlight w:val="white"/>
+        </w:rPr>
+        <w:t>(2), 156-159.</w:t>
+      </w:r>
+    </w:p>
+    <w:p>
+      <w:pPr>
+        <w:rPr>
+          <w:i/>
+          <w:iCs/>
+        </w:rPr>
+      </w:pPr>
+      <w:r>
+        <w:rPr>
+          <w:i/>
+          <w:iCs/>
+        </w:rPr>
+        <w:t>10 min</w:t>
+      </w:r>
+    </w:p>
+    <w:p>
+      <w:pPr>
+        <w:rPr>
           <w:b/>
           <w:bCs/>
         </w:rPr>
@@ -2609,7 +3287,406 @@
         <w:t xml:space="preserve">Standard interview protocol, only certain questions </w:t>
       </w:r>
     </w:p>
+    <w:p>
+      <w:pPr>
+        <w:rPr>
+          <w:color w:val="222222"/>
+          <w:sz w:val="20"/>
+          <w:szCs w:val="20"/>
+          <w:highlight w:val="white"/>
+        </w:rPr>
+      </w:pPr>
+      <w:r>
+        <w:rPr>
+          <w:color w:val="222222"/>
+          <w:sz w:val="20"/>
+          <w:szCs w:val="20"/>
+          <w:highlight w:val="white"/>
+        </w:rPr>
+        <w:t xml:space="preserve">Gerlt, M., von Platten, J., </w:t>
+      </w:r>
+      <w:proofErr w:type="spellStart"/>
+      <w:r>
+        <w:rPr>
+          <w:color w:val="222222"/>
+          <w:sz w:val="20"/>
+          <w:szCs w:val="20"/>
+          <w:highlight w:val="white"/>
+        </w:rPr>
+        <w:t>Klöckner</w:t>
+      </w:r>
+      <w:proofErr w:type="spellEnd"/>
+      <w:r>
+        <w:rPr>
+          <w:color w:val="222222"/>
+          <w:sz w:val="20"/>
+          <w:szCs w:val="20"/>
+          <w:highlight w:val="white"/>
+        </w:rPr>
+        <w:t xml:space="preserve">, M., Larsson, V., &amp; </w:t>
+      </w:r>
+      <w:proofErr w:type="spellStart"/>
+      <w:r>
+        <w:rPr>
+          <w:color w:val="222222"/>
+          <w:sz w:val="20"/>
+          <w:szCs w:val="20"/>
+          <w:highlight w:val="white"/>
+        </w:rPr>
+        <w:t>Cedervall</w:t>
+      </w:r>
+      <w:proofErr w:type="spellEnd"/>
+      <w:r>
+        <w:rPr>
+          <w:color w:val="222222"/>
+          <w:sz w:val="20"/>
+          <w:szCs w:val="20"/>
+          <w:highlight w:val="white"/>
+        </w:rPr>
+        <w:t xml:space="preserve">, T. (2023). Reducing the Impact of Bias in Oral Assessments. In </w:t>
+      </w:r>
+      <w:r>
+        <w:rPr>
+          <w:i/>
+          <w:color w:val="222222"/>
+          <w:sz w:val="20"/>
+          <w:szCs w:val="20"/>
+          <w:highlight w:val="white"/>
+        </w:rPr>
+        <w:t xml:space="preserve">LTH: s 12: e </w:t>
+      </w:r>
+      <w:proofErr w:type="spellStart"/>
+      <w:r>
+        <w:rPr>
+          <w:i/>
+          <w:color w:val="222222"/>
+          <w:sz w:val="20"/>
+          <w:szCs w:val="20"/>
+          <w:highlight w:val="white"/>
+        </w:rPr>
+        <w:t>Pedagogiska</w:t>
+      </w:r>
+      <w:proofErr w:type="spellEnd"/>
+      <w:r>
+        <w:rPr>
+          <w:i/>
+          <w:color w:val="222222"/>
+          <w:sz w:val="20"/>
+          <w:szCs w:val="20"/>
+          <w:highlight w:val="white"/>
+        </w:rPr>
+        <w:t xml:space="preserve"> </w:t>
+      </w:r>
+      <w:proofErr w:type="spellStart"/>
+      <w:r>
+        <w:rPr>
+          <w:i/>
+          <w:color w:val="222222"/>
+          <w:sz w:val="20"/>
+          <w:szCs w:val="20"/>
+          <w:highlight w:val="white"/>
+        </w:rPr>
+        <w:t>Inspirationskonferens</w:t>
+      </w:r>
+      <w:proofErr w:type="spellEnd"/>
+      <w:r>
+        <w:rPr>
+          <w:i/>
+          <w:color w:val="222222"/>
+          <w:sz w:val="20"/>
+          <w:szCs w:val="20"/>
+          <w:highlight w:val="white"/>
+        </w:rPr>
+        <w:t xml:space="preserve">, 7 </w:t>
+      </w:r>
+      <w:proofErr w:type="spellStart"/>
+      <w:r>
+        <w:rPr>
+          <w:i/>
+          <w:color w:val="222222"/>
+          <w:sz w:val="20"/>
+          <w:szCs w:val="20"/>
+          <w:highlight w:val="white"/>
+        </w:rPr>
+        <w:t>december</w:t>
+      </w:r>
+      <w:proofErr w:type="spellEnd"/>
+      <w:r>
+        <w:rPr>
+          <w:i/>
+          <w:color w:val="222222"/>
+          <w:sz w:val="20"/>
+          <w:szCs w:val="20"/>
+          <w:highlight w:val="white"/>
+        </w:rPr>
+        <w:t xml:space="preserve"> 2023</w:t>
+      </w:r>
+      <w:r>
+        <w:rPr>
+          <w:color w:val="222222"/>
+          <w:sz w:val="20"/>
+          <w:szCs w:val="20"/>
+          <w:highlight w:val="white"/>
+        </w:rPr>
+        <w:t>.</w:t>
+      </w:r>
+    </w:p>
+    <w:p>
+      <w:pPr>
+        <w:rPr>
+          <w:i/>
+          <w:iCs/>
+        </w:rPr>
+      </w:pPr>
+      <w:r>
+        <w:rPr>
+          <w:i/>
+          <w:iCs/>
+        </w:rPr>
+        <w:t xml:space="preserve">Diverse grading, having examiners who aren’t teaching the class test the students, etc. </w:t>
+      </w:r>
+    </w:p>
+    <w:p>
+      <w:pPr>
+        <w:rPr>
+          <w:color w:val="222222"/>
+          <w:sz w:val="20"/>
+          <w:szCs w:val="20"/>
+          <w:highlight w:val="white"/>
+        </w:rPr>
+      </w:pPr>
+      <w:r>
+        <w:rPr>
+          <w:color w:val="222222"/>
+          <w:sz w:val="20"/>
+          <w:szCs w:val="20"/>
+          <w:highlight w:val="white"/>
+        </w:rPr>
+        <w:t xml:space="preserve">Iannone, P., &amp; Simpson, A. (2012). Oral assessment in mathematics: implementation and outcomes. </w:t>
+      </w:r>
+      <w:r>
+        <w:rPr>
+          <w:i/>
+          <w:color w:val="222222"/>
+          <w:sz w:val="20"/>
+          <w:szCs w:val="20"/>
+          <w:highlight w:val="white"/>
+        </w:rPr>
+        <w:t>Teaching Mathematics and Its Applications: International Journal of the IMA</w:t>
+      </w:r>
+      <w:r>
+        <w:rPr>
+          <w:color w:val="222222"/>
+          <w:sz w:val="20"/>
+          <w:szCs w:val="20"/>
+          <w:highlight w:val="white"/>
+        </w:rPr>
+        <w:t xml:space="preserve">, </w:t>
+      </w:r>
+      <w:r>
+        <w:rPr>
+          <w:i/>
+          <w:color w:val="222222"/>
+          <w:sz w:val="20"/>
+          <w:szCs w:val="20"/>
+          <w:highlight w:val="white"/>
+        </w:rPr>
+        <w:t>31</w:t>
+      </w:r>
+      <w:r>
+        <w:rPr>
+          <w:color w:val="222222"/>
+          <w:sz w:val="20"/>
+          <w:szCs w:val="20"/>
+          <w:highlight w:val="white"/>
+        </w:rPr>
+        <w:t>(4), 179-190.</w:t>
+      </w:r>
+    </w:p>
+    <w:p>
+      <w:r>
+        <w:t xml:space="preserve">Video recording to go over exams, check for biases, multiple evaluators </w:t>
+      </w:r>
+    </w:p>
+    <w:p>
+      <w:pPr>
+        <w:rPr>
+          <w:color w:val="222222"/>
+          <w:sz w:val="20"/>
+          <w:szCs w:val="20"/>
+          <w:highlight w:val="white"/>
+        </w:rPr>
+      </w:pPr>
+      <w:r>
+        <w:rPr>
+          <w:color w:val="222222"/>
+          <w:sz w:val="20"/>
+          <w:szCs w:val="20"/>
+          <w:highlight w:val="white"/>
+        </w:rPr>
+        <w:t xml:space="preserve">Kang, D., Goico, S., Ghanbari, S., </w:t>
+      </w:r>
+      <w:proofErr w:type="spellStart"/>
+      <w:r>
+        <w:rPr>
+          <w:color w:val="222222"/>
+          <w:sz w:val="20"/>
+          <w:szCs w:val="20"/>
+          <w:highlight w:val="white"/>
+        </w:rPr>
+        <w:t>Bennallack</w:t>
+      </w:r>
+      <w:proofErr w:type="spellEnd"/>
+      <w:r>
+        <w:rPr>
+          <w:color w:val="222222"/>
+          <w:sz w:val="20"/>
+          <w:szCs w:val="20"/>
+          <w:highlight w:val="white"/>
+        </w:rPr>
+        <w:t>, K., Pontes, T., O’Brien, D., &amp; Hargis, J. (2022). Providing an oral examination as an authentic assessment in a large section, undergraduate diversity class. </w:t>
+      </w:r>
+      <w:r>
+        <w:rPr>
+          <w:i/>
+          <w:iCs/>
+          <w:color w:val="222222"/>
+          <w:sz w:val="20"/>
+          <w:szCs w:val="20"/>
+          <w:highlight w:val="white"/>
+        </w:rPr>
+        <w:t>International Journal for the Scholarship of Teaching and Learning</w:t>
+      </w:r>
+      <w:r>
+        <w:rPr>
+          <w:color w:val="222222"/>
+          <w:sz w:val="20"/>
+          <w:szCs w:val="20"/>
+          <w:highlight w:val="white"/>
+        </w:rPr>
+        <w:t>, </w:t>
+      </w:r>
+      <w:r>
+        <w:rPr>
+          <w:i/>
+          <w:iCs/>
+          <w:color w:val="222222"/>
+          <w:sz w:val="20"/>
+          <w:szCs w:val="20"/>
+          <w:highlight w:val="white"/>
+        </w:rPr>
+        <w:t>13</w:t>
+      </w:r>
+      <w:r>
+        <w:rPr>
+          <w:color w:val="222222"/>
+          <w:sz w:val="20"/>
+          <w:szCs w:val="20"/>
+          <w:highlight w:val="white"/>
+        </w:rPr>
+        <w:t>(2).</w:t>
+      </w:r>
+    </w:p>
+    <w:p>
+      <w:pPr>
+        <w:rPr>
+          <w:i/>
+          <w:iCs/>
+        </w:rPr>
+      </w:pPr>
+      <w:r>
+        <w:rPr>
+          <w:i/>
+          <w:iCs/>
+        </w:rPr>
+        <w:t xml:space="preserve">Training Tas, multiple Tas in classroom </w:t>
+      </w:r>
+      <w:proofErr w:type="spellStart"/>
+      <w:r>
+        <w:rPr>
+          <w:i/>
+          <w:iCs/>
+        </w:rPr>
+        <w:t>irr</w:t>
+      </w:r>
+      <w:proofErr w:type="spellEnd"/>
+    </w:p>
+    <w:p>
+      <w:pPr>
+        <w:rPr>
+          <w:i/>
+          <w:iCs/>
+        </w:rPr>
+      </w:pPr>
+    </w:p>
+    <w:p>
+      <w:pPr>
+        <w:rPr>
+          <w:i/>
+          <w:iCs/>
+        </w:rPr>
+      </w:pPr>
+    </w:p>
+    <w:p>
+      <w:pPr>
+        <w:rPr>
+          <w:b/>
+          <w:bCs/>
+        </w:rPr>
+      </w:pPr>
+      <w:r>
+        <w:rPr>
+          <w:b/>
+          <w:bCs/>
+        </w:rPr>
+        <w:t>History of oral exams (not really, just a citation talking about how it’s been used).</w:t>
+      </w:r>
+    </w:p>
+    <w:p>
+      <w:pPr>
+        <w:rPr>
+          <w:b/>
+          <w:bCs/>
+        </w:rPr>
+      </w:pPr>
+    </w:p>
     <w:p/>
+    <w:p>
+      <w:pPr>
+        <w:rPr>
+          <w:b/>
+          <w:bCs/>
+        </w:rPr>
+      </w:pPr>
+      <w:r>
+        <w:rPr>
+          <w:b/>
+          <w:bCs/>
+        </w:rPr>
+        <w:t>Size of statistics (intro type) classes</w:t>
+      </w:r>
+    </w:p>
+    <w:p>
+      <w:r>
+        <w:t>NCSU sizes</w:t>
+      </w:r>
+      <w:proofErr w:type="gramStart"/>
+      <w:r>
+        <w:t>…..</w:t>
+      </w:r>
+      <w:proofErr w:type="gramEnd"/>
+      <w:r>
+        <w:t>can be large, example is our NCSU</w:t>
+      </w:r>
+    </w:p>
+    <w:p>
+      <w:pPr>
+        <w:rPr>
+          <w:b/>
+          <w:bCs/>
+        </w:rPr>
+      </w:pPr>
+    </w:p>
     <w:p/>
     <w:p>
       <w:pPr>
@@ -2791,6 +3868,82 @@
           <w:highlight w:val="white"/>
         </w:rPr>
       </w:pPr>
+      <w:r>
+        <w:rPr>
+          <w:color w:val="222222"/>
+          <w:sz w:val="20"/>
+          <w:szCs w:val="20"/>
+          <w:highlight w:val="white"/>
+        </w:rPr>
+        <w:t xml:space="preserve">Beccaria, G. (2013). The viva voce as an authentic assessment for clinical psychology students. </w:t>
+      </w:r>
+      <w:r>
+        <w:rPr>
+          <w:i/>
+          <w:color w:val="222222"/>
+          <w:sz w:val="20"/>
+          <w:szCs w:val="20"/>
+          <w:highlight w:val="white"/>
+        </w:rPr>
+        <w:t>Australian Journal of Career Development</w:t>
+      </w:r>
+      <w:r>
+        <w:rPr>
+          <w:color w:val="222222"/>
+          <w:sz w:val="20"/>
+          <w:szCs w:val="20"/>
+          <w:highlight w:val="white"/>
+        </w:rPr>
+        <w:t xml:space="preserve">, </w:t>
+      </w:r>
+      <w:r>
+        <w:rPr>
+          <w:i/>
+          <w:color w:val="222222"/>
+          <w:sz w:val="20"/>
+          <w:szCs w:val="20"/>
+          <w:highlight w:val="white"/>
+        </w:rPr>
+        <w:t>22</w:t>
+      </w:r>
+      <w:r>
+        <w:rPr>
+          <w:color w:val="222222"/>
+          <w:sz w:val="20"/>
+          <w:szCs w:val="20"/>
+          <w:highlight w:val="white"/>
+        </w:rPr>
+        <w:t>(3), 139-142.</w:t>
+      </w:r>
+    </w:p>
+    <w:p>
+      <w:pPr>
+        <w:rPr>
+          <w:color w:val="222222"/>
+          <w:sz w:val="20"/>
+          <w:szCs w:val="20"/>
+          <w:highlight w:val="white"/>
+        </w:rPr>
+      </w:pPr>
+    </w:p>
+    <w:p>
+      <w:pPr>
+        <w:rPr>
+          <w:color w:val="222222"/>
+          <w:sz w:val="20"/>
+          <w:szCs w:val="20"/>
+          <w:highlight w:val="white"/>
+        </w:rPr>
+      </w:pPr>
+      <w:r>
+        <w:rPr>
+          <w:color w:val="222222"/>
+          <w:sz w:val="20"/>
+          <w:szCs w:val="20"/>
+          <w:highlight w:val="white"/>
+        </w:rPr>
+        <w:t xml:space="preserve">Gerlt, M., von Platten, J., </w:t>
+      </w:r>
       <w:proofErr w:type="spellStart"/>
       <w:r>
         <w:rPr>
@@ -2799,7 +3952,7 @@
           <w:szCs w:val="20"/>
           <w:highlight w:val="white"/>
         </w:rPr>
-        <w:t>Baghdadchi</w:t>
+        <w:t>Klöckner</w:t>
       </w:r>
       <w:proofErr w:type="spellEnd"/>
       <w:r>
@@ -2809,7 +3962,7 @@
           <w:szCs w:val="20"/>
           <w:highlight w:val="white"/>
         </w:rPr>
-        <w:t xml:space="preserve">, S., Qi, H., </w:t>
+        <w:t xml:space="preserve">, M., Larsson, V., &amp; </w:t>
       </w:r>
       <w:proofErr w:type="spellStart"/>
       <w:r>
@@ -2819,7 +3972,7 @@
           <w:szCs w:val="20"/>
           <w:highlight w:val="white"/>
         </w:rPr>
-        <w:t>Lubarda</w:t>
+        <w:t>Cedervall</w:t>
       </w:r>
       <w:proofErr w:type="spellEnd"/>
       <w:r>
@@ -2829,17 +3982,83 @@
           <w:szCs w:val="20"/>
           <w:highlight w:val="white"/>
         </w:rPr>
-        <w:t xml:space="preserve">, M., Phan, A., &amp; Sandoval, C. (2022, June). An exploratory study of student perceptions of oral exams in undergraduate engineering courses. In </w:t>
-      </w:r>
-      <w:r>
-        <w:rPr>
-          <w:i/>
-          <w:color w:val="222222"/>
-          <w:sz w:val="20"/>
-          <w:szCs w:val="20"/>
-          <w:highlight w:val="white"/>
-        </w:rPr>
-        <w:t>ASEE Annual Conference proceedings</w:t>
+        <w:t xml:space="preserve">, T. (2023). Reducing the Impact of Bias in Oral Assessments. In </w:t>
+      </w:r>
+      <w:r>
+        <w:rPr>
+          <w:i/>
+          <w:color w:val="222222"/>
+          <w:sz w:val="20"/>
+          <w:szCs w:val="20"/>
+          <w:highlight w:val="white"/>
+        </w:rPr>
+        <w:t xml:space="preserve">LTH: s 12: e </w:t>
+      </w:r>
+      <w:proofErr w:type="spellStart"/>
+      <w:r>
+        <w:rPr>
+          <w:i/>
+          <w:color w:val="222222"/>
+          <w:sz w:val="20"/>
+          <w:szCs w:val="20"/>
+          <w:highlight w:val="white"/>
+        </w:rPr>
+        <w:t>Pedagogiska</w:t>
+      </w:r>
+      <w:proofErr w:type="spellEnd"/>
+      <w:r>
+        <w:rPr>
+          <w:i/>
+          <w:color w:val="222222"/>
+          <w:sz w:val="20"/>
+          <w:szCs w:val="20"/>
+          <w:highlight w:val="white"/>
+        </w:rPr>
+        <w:t xml:space="preserve"> </w:t>
+      </w:r>
+      <w:proofErr w:type="spellStart"/>
+      <w:r>
+        <w:rPr>
+          <w:i/>
+          <w:color w:val="222222"/>
+          <w:sz w:val="20"/>
+          <w:szCs w:val="20"/>
+          <w:highlight w:val="white"/>
+        </w:rPr>
+        <w:t>Inspirationskonferens</w:t>
+      </w:r>
+      <w:proofErr w:type="spellEnd"/>
+      <w:r>
+        <w:rPr>
+          <w:i/>
+          <w:color w:val="222222"/>
+          <w:sz w:val="20"/>
+          <w:szCs w:val="20"/>
+          <w:highlight w:val="white"/>
+        </w:rPr>
+        <w:t xml:space="preserve">, 7 </w:t>
+      </w:r>
+      <w:proofErr w:type="spellStart"/>
+      <w:r>
+        <w:rPr>
+          <w:i/>
+          <w:color w:val="222222"/>
+          <w:sz w:val="20"/>
+          <w:szCs w:val="20"/>
+          <w:highlight w:val="white"/>
+        </w:rPr>
+        <w:t>december</w:t>
+      </w:r>
+      <w:proofErr w:type="spellEnd"/>
+      <w:r>
+        <w:rPr>
+          <w:i/>
+          <w:color w:val="222222"/>
+          <w:sz w:val="20"/>
+          <w:szCs w:val="20"/>
+          <w:highlight w:val="white"/>
+        </w:rPr>
+        <w:t xml:space="preserve"> 2023</w:t>
       </w:r>
       <w:r>
         <w:rPr>
@@ -2877,17 +4096,17 @@
           <w:szCs w:val="20"/>
           <w:highlight w:val="white"/>
         </w:rPr>
-        <w:t xml:space="preserve">Beccaria, G. (2013). The viva voce as an authentic assessment for clinical psychology students. </w:t>
-      </w:r>
-      <w:r>
-        <w:rPr>
-          <w:i/>
-          <w:color w:val="222222"/>
-          <w:sz w:val="20"/>
-          <w:szCs w:val="20"/>
-          <w:highlight w:val="white"/>
-        </w:rPr>
-        <w:t>Australian Journal of Career Development</w:t>
+        <w:t xml:space="preserve">Gharibyan, H. (2005). Assessing students' knowledge: oral exams vs. written tests. </w:t>
+      </w:r>
+      <w:r>
+        <w:rPr>
+          <w:i/>
+          <w:color w:val="222222"/>
+          <w:sz w:val="20"/>
+          <w:szCs w:val="20"/>
+          <w:highlight w:val="white"/>
+        </w:rPr>
+        <w:t>ACM SIGCSE Bulletin</w:t>
       </w:r>
       <w:r>
         <w:rPr>
@@ -2906,37 +4125,38 @@
           <w:szCs w:val="20"/>
           <w:highlight w:val="white"/>
         </w:rPr>
-        <w:t>22</w:t>
-      </w:r>
-      <w:r>
-        <w:rPr>
-          <w:color w:val="222222"/>
-          <w:sz w:val="20"/>
-          <w:szCs w:val="20"/>
-          <w:highlight w:val="white"/>
-        </w:rPr>
-        <w:t>(3), 139-142.</w:t>
-      </w:r>
-    </w:p>
-    <w:p>
-      <w:pPr>
-        <w:rPr>
-          <w:color w:val="222222"/>
-          <w:sz w:val="20"/>
-          <w:szCs w:val="20"/>
-          <w:highlight w:val="white"/>
-        </w:rPr>
-      </w:pPr>
-    </w:p>
-    <w:p>
-      <w:pPr>
-        <w:rPr>
-          <w:color w:val="222222"/>
-          <w:sz w:val="20"/>
-          <w:szCs w:val="20"/>
-          <w:highlight w:val="white"/>
-        </w:rPr>
-      </w:pPr>
+        <w:t>37</w:t>
+      </w:r>
+      <w:r>
+        <w:rPr>
+          <w:color w:val="222222"/>
+          <w:sz w:val="20"/>
+          <w:szCs w:val="20"/>
+          <w:highlight w:val="white"/>
+        </w:rPr>
+        <w:t>(3), 143-147.</w:t>
+      </w:r>
+    </w:p>
+    <w:p>
+      <w:pPr>
+        <w:rPr>
+          <w:color w:val="222222"/>
+          <w:sz w:val="20"/>
+          <w:szCs w:val="20"/>
+          <w:highlight w:val="white"/>
+        </w:rPr>
+      </w:pPr>
+    </w:p>
+    <w:p>
+      <w:pPr>
+        <w:rPr>
+          <w:color w:val="222222"/>
+          <w:sz w:val="20"/>
+          <w:szCs w:val="20"/>
+          <w:highlight w:val="white"/>
+        </w:rPr>
+      </w:pPr>
+      <w:proofErr w:type="spellStart"/>
       <w:r>
         <w:rPr>
           <w:color w:val="222222"/>
@@ -2945,7 +4165,219 @@
           <w:highlight w:val="white"/>
         </w:rPr>
         <w:lastRenderedPageBreak/>
-        <w:t xml:space="preserve">Gerlt, M., von Platten, J., </w:t>
+        <w:t>Huxham</w:t>
+      </w:r>
+      <w:proofErr w:type="spellEnd"/>
+      <w:r>
+        <w:rPr>
+          <w:color w:val="222222"/>
+          <w:sz w:val="20"/>
+          <w:szCs w:val="20"/>
+          <w:highlight w:val="white"/>
+        </w:rPr>
+        <w:t xml:space="preserve">, M., Campbell, F., &amp; Westwood, J. (2012). Oral versus written assessments: A test of student performance and attitudes. </w:t>
+      </w:r>
+      <w:r>
+        <w:rPr>
+          <w:i/>
+          <w:color w:val="222222"/>
+          <w:sz w:val="20"/>
+          <w:szCs w:val="20"/>
+          <w:highlight w:val="white"/>
+        </w:rPr>
+        <w:t>Assessment &amp; Evaluation in Higher Education</w:t>
+      </w:r>
+      <w:r>
+        <w:rPr>
+          <w:color w:val="222222"/>
+          <w:sz w:val="20"/>
+          <w:szCs w:val="20"/>
+          <w:highlight w:val="white"/>
+        </w:rPr>
+        <w:t xml:space="preserve">, </w:t>
+      </w:r>
+      <w:r>
+        <w:rPr>
+          <w:i/>
+          <w:color w:val="222222"/>
+          <w:sz w:val="20"/>
+          <w:szCs w:val="20"/>
+          <w:highlight w:val="white"/>
+        </w:rPr>
+        <w:t>37</w:t>
+      </w:r>
+      <w:r>
+        <w:rPr>
+          <w:color w:val="222222"/>
+          <w:sz w:val="20"/>
+          <w:szCs w:val="20"/>
+          <w:highlight w:val="white"/>
+        </w:rPr>
+        <w:t>(1), 125-136.</w:t>
+      </w:r>
+    </w:p>
+    <w:p>
+      <w:pPr>
+        <w:rPr>
+          <w:color w:val="222222"/>
+          <w:sz w:val="20"/>
+          <w:szCs w:val="20"/>
+          <w:highlight w:val="white"/>
+        </w:rPr>
+      </w:pPr>
+    </w:p>
+    <w:p>
+      <w:pPr>
+        <w:rPr>
+          <w:color w:val="222222"/>
+          <w:sz w:val="20"/>
+          <w:szCs w:val="20"/>
+          <w:highlight w:val="white"/>
+        </w:rPr>
+      </w:pPr>
+      <w:r>
+        <w:rPr>
+          <w:color w:val="222222"/>
+          <w:sz w:val="20"/>
+          <w:szCs w:val="20"/>
+          <w:highlight w:val="white"/>
+        </w:rPr>
+        <w:t xml:space="preserve">Iannone, P., &amp; Simpson, A. (2012). Oral assessment in mathematics: implementation and outcomes. </w:t>
+      </w:r>
+      <w:r>
+        <w:rPr>
+          <w:i/>
+          <w:color w:val="222222"/>
+          <w:sz w:val="20"/>
+          <w:szCs w:val="20"/>
+          <w:highlight w:val="white"/>
+        </w:rPr>
+        <w:t>Teaching Mathematics and Its Applications: International Journal of the IMA</w:t>
+      </w:r>
+      <w:r>
+        <w:rPr>
+          <w:color w:val="222222"/>
+          <w:sz w:val="20"/>
+          <w:szCs w:val="20"/>
+          <w:highlight w:val="white"/>
+        </w:rPr>
+        <w:t xml:space="preserve">, </w:t>
+      </w:r>
+      <w:r>
+        <w:rPr>
+          <w:i/>
+          <w:color w:val="222222"/>
+          <w:sz w:val="20"/>
+          <w:szCs w:val="20"/>
+          <w:highlight w:val="white"/>
+        </w:rPr>
+        <w:t>31</w:t>
+      </w:r>
+      <w:r>
+        <w:rPr>
+          <w:color w:val="222222"/>
+          <w:sz w:val="20"/>
+          <w:szCs w:val="20"/>
+          <w:highlight w:val="white"/>
+        </w:rPr>
+        <w:t>(4), 179-190.</w:t>
+      </w:r>
+    </w:p>
+    <w:p>
+      <w:pPr>
+        <w:rPr>
+          <w:color w:val="222222"/>
+          <w:sz w:val="20"/>
+          <w:szCs w:val="20"/>
+          <w:highlight w:val="white"/>
+        </w:rPr>
+      </w:pPr>
+    </w:p>
+    <w:p>
+      <w:pPr>
+        <w:rPr>
+          <w:color w:val="222222"/>
+          <w:sz w:val="20"/>
+          <w:szCs w:val="20"/>
+          <w:highlight w:val="white"/>
+        </w:rPr>
+      </w:pPr>
+      <w:r>
+        <w:rPr>
+          <w:color w:val="222222"/>
+          <w:sz w:val="20"/>
+          <w:szCs w:val="20"/>
+          <w:highlight w:val="white"/>
+        </w:rPr>
+        <w:t xml:space="preserve">Joughin, G. (2010). </w:t>
+      </w:r>
+      <w:r>
+        <w:rPr>
+          <w:i/>
+          <w:color w:val="222222"/>
+          <w:sz w:val="20"/>
+          <w:szCs w:val="20"/>
+          <w:highlight w:val="white"/>
+        </w:rPr>
+        <w:t>A short guide to oral assessment</w:t>
+      </w:r>
+      <w:r>
+        <w:rPr>
+          <w:color w:val="222222"/>
+          <w:sz w:val="20"/>
+          <w:szCs w:val="20"/>
+          <w:highlight w:val="white"/>
+        </w:rPr>
+        <w:t xml:space="preserve">. Leeds Met Press in association with </w:t>
+      </w:r>
+      <w:proofErr w:type="gramStart"/>
+      <w:r>
+        <w:rPr>
+          <w:color w:val="222222"/>
+          <w:sz w:val="20"/>
+          <w:szCs w:val="20"/>
+          <w:highlight w:val="white"/>
+        </w:rPr>
+        <w:t>University</w:t>
+      </w:r>
+      <w:proofErr w:type="gramEnd"/>
+      <w:r>
+        <w:rPr>
+          <w:color w:val="222222"/>
+          <w:sz w:val="20"/>
+          <w:szCs w:val="20"/>
+          <w:highlight w:val="white"/>
+        </w:rPr>
+        <w:t xml:space="preserve"> of Wollongong.</w:t>
+      </w:r>
+    </w:p>
+    <w:p>
+      <w:pPr>
+        <w:rPr>
+          <w:color w:val="222222"/>
+          <w:sz w:val="20"/>
+          <w:szCs w:val="20"/>
+          <w:highlight w:val="white"/>
+        </w:rPr>
+      </w:pPr>
+    </w:p>
+    <w:p>
+      <w:pPr>
+        <w:rPr>
+          <w:color w:val="222222"/>
+          <w:sz w:val="20"/>
+          <w:szCs w:val="20"/>
+          <w:highlight w:val="white"/>
+        </w:rPr>
+      </w:pPr>
+      <w:r>
+        <w:rPr>
+          <w:color w:val="222222"/>
+          <w:sz w:val="20"/>
+          <w:szCs w:val="20"/>
+          <w:highlight w:val="white"/>
+        </w:rPr>
+        <w:t xml:space="preserve">Kang, D., Goico, S., Ghanbari, S., </w:t>
       </w:r>
       <w:proofErr w:type="spellStart"/>
       <w:r>
@@ -2955,7 +4387,7 @@
           <w:szCs w:val="20"/>
           <w:highlight w:val="white"/>
         </w:rPr>
-        <w:t>Klöckner</w:t>
+        <w:t>Bennallack</w:t>
       </w:r>
       <w:proofErr w:type="spellEnd"/>
       <w:r>
@@ -2965,730 +4397,493 @@
           <w:szCs w:val="20"/>
           <w:highlight w:val="white"/>
         </w:rPr>
-        <w:t xml:space="preserve">, M., Larsson, V., &amp; </w:t>
+        <w:t>, K., Pontes, T., O’Brien, D., &amp; Hargis, J. (2022). Providing an oral examination as an authentic assessment in a large section, undergraduate diversity class. </w:t>
+      </w:r>
+      <w:r>
+        <w:rPr>
+          <w:i/>
+          <w:iCs/>
+          <w:color w:val="222222"/>
+          <w:sz w:val="20"/>
+          <w:szCs w:val="20"/>
+          <w:highlight w:val="white"/>
+        </w:rPr>
+        <w:t>International Journal for the Scholarship of Teaching and Learning</w:t>
+      </w:r>
+      <w:r>
+        <w:rPr>
+          <w:color w:val="222222"/>
+          <w:sz w:val="20"/>
+          <w:szCs w:val="20"/>
+          <w:highlight w:val="white"/>
+        </w:rPr>
+        <w:t>, </w:t>
+      </w:r>
+      <w:r>
+        <w:rPr>
+          <w:i/>
+          <w:iCs/>
+          <w:color w:val="222222"/>
+          <w:sz w:val="20"/>
+          <w:szCs w:val="20"/>
+          <w:highlight w:val="white"/>
+        </w:rPr>
+        <w:t>13</w:t>
+      </w:r>
+      <w:r>
+        <w:rPr>
+          <w:color w:val="222222"/>
+          <w:sz w:val="20"/>
+          <w:szCs w:val="20"/>
+          <w:highlight w:val="white"/>
+        </w:rPr>
+        <w:t>(2).</w:t>
+      </w:r>
+    </w:p>
+    <w:p>
+      <w:pPr>
+        <w:rPr>
+          <w:color w:val="222222"/>
+          <w:sz w:val="20"/>
+          <w:szCs w:val="20"/>
+          <w:highlight w:val="white"/>
+        </w:rPr>
+      </w:pPr>
+    </w:p>
+    <w:p>
+      <w:pPr>
+        <w:rPr>
+          <w:color w:val="222222"/>
+          <w:sz w:val="20"/>
+          <w:szCs w:val="20"/>
+          <w:highlight w:val="white"/>
+        </w:rPr>
+      </w:pPr>
+      <w:r>
+        <w:rPr>
+          <w:color w:val="222222"/>
+          <w:sz w:val="20"/>
+          <w:szCs w:val="20"/>
+          <w:highlight w:val="white"/>
+        </w:rPr>
+        <w:t xml:space="preserve">Roecker, L. (2007). Using oral examination as a technique to assess student understanding and teaching effectiveness. </w:t>
+      </w:r>
+      <w:r>
+        <w:rPr>
+          <w:i/>
+          <w:color w:val="222222"/>
+          <w:sz w:val="20"/>
+          <w:szCs w:val="20"/>
+          <w:highlight w:val="white"/>
+        </w:rPr>
+        <w:t>Journal of Chemical Education</w:t>
+      </w:r>
+      <w:r>
+        <w:rPr>
+          <w:color w:val="222222"/>
+          <w:sz w:val="20"/>
+          <w:szCs w:val="20"/>
+          <w:highlight w:val="white"/>
+        </w:rPr>
+        <w:t xml:space="preserve">, </w:t>
+      </w:r>
+      <w:r>
+        <w:rPr>
+          <w:i/>
+          <w:color w:val="222222"/>
+          <w:sz w:val="20"/>
+          <w:szCs w:val="20"/>
+          <w:highlight w:val="white"/>
+        </w:rPr>
+        <w:t>84</w:t>
+      </w:r>
+      <w:r>
+        <w:rPr>
+          <w:color w:val="222222"/>
+          <w:sz w:val="20"/>
+          <w:szCs w:val="20"/>
+          <w:highlight w:val="white"/>
+        </w:rPr>
+        <w:t>(10), 1663.</w:t>
+      </w:r>
+    </w:p>
+    <w:p>
+      <w:pPr>
+        <w:rPr>
+          <w:color w:val="222222"/>
+          <w:sz w:val="20"/>
+          <w:szCs w:val="20"/>
+          <w:highlight w:val="white"/>
+        </w:rPr>
+      </w:pPr>
+    </w:p>
+    <w:p>
+      <w:pPr>
+        <w:rPr>
+          <w:color w:val="222222"/>
+          <w:sz w:val="20"/>
+          <w:szCs w:val="20"/>
+          <w:highlight w:val="white"/>
+        </w:rPr>
+      </w:pPr>
+      <w:r>
+        <w:rPr>
+          <w:color w:val="222222"/>
+          <w:sz w:val="20"/>
+          <w:szCs w:val="20"/>
+          <w:highlight w:val="white"/>
+        </w:rPr>
+        <w:t xml:space="preserve">Memon, M. A., Joughin, G. R., &amp; Memon, B. (2010). Oral assessment and postgraduate medical examinations: establishing conditions for validity, reliability and fairness. </w:t>
+      </w:r>
+      <w:r>
+        <w:rPr>
+          <w:i/>
+          <w:color w:val="222222"/>
+          <w:sz w:val="20"/>
+          <w:szCs w:val="20"/>
+          <w:highlight w:val="white"/>
+        </w:rPr>
+        <w:t>Advances in health sciences education</w:t>
+      </w:r>
+      <w:r>
+        <w:rPr>
+          <w:color w:val="222222"/>
+          <w:sz w:val="20"/>
+          <w:szCs w:val="20"/>
+          <w:highlight w:val="white"/>
+        </w:rPr>
+        <w:t xml:space="preserve">, </w:t>
+      </w:r>
+      <w:r>
+        <w:rPr>
+          <w:i/>
+          <w:color w:val="222222"/>
+          <w:sz w:val="20"/>
+          <w:szCs w:val="20"/>
+          <w:highlight w:val="white"/>
+        </w:rPr>
+        <w:t>15</w:t>
+      </w:r>
+      <w:r>
+        <w:rPr>
+          <w:color w:val="222222"/>
+          <w:sz w:val="20"/>
+          <w:szCs w:val="20"/>
+          <w:highlight w:val="white"/>
+        </w:rPr>
+        <w:t>, 277-289.</w:t>
+      </w:r>
+    </w:p>
+    <w:p>
+      <w:pPr>
+        <w:rPr>
+          <w:color w:val="222222"/>
+          <w:sz w:val="20"/>
+          <w:szCs w:val="20"/>
+          <w:highlight w:val="white"/>
+        </w:rPr>
+      </w:pPr>
+    </w:p>
+    <w:p>
+      <w:pPr>
+        <w:rPr>
+          <w:color w:val="222222"/>
+          <w:sz w:val="20"/>
+          <w:szCs w:val="20"/>
+          <w:highlight w:val="white"/>
+        </w:rPr>
+      </w:pPr>
+      <w:r>
+        <w:rPr>
+          <w:color w:val="222222"/>
+          <w:sz w:val="20"/>
+          <w:szCs w:val="20"/>
+          <w:highlight w:val="white"/>
+        </w:rPr>
+        <w:t xml:space="preserve">Newell, S. J. (2023). Employing the interactive oral to mitigate threats to academic integrity from ChatGPT. </w:t>
+      </w:r>
+      <w:r>
+        <w:rPr>
+          <w:i/>
+          <w:color w:val="222222"/>
+          <w:sz w:val="20"/>
+          <w:szCs w:val="20"/>
+          <w:highlight w:val="white"/>
+        </w:rPr>
+        <w:t>Scholarship of Teaching and Learning in Psychology</w:t>
+      </w:r>
+      <w:r>
+        <w:rPr>
+          <w:color w:val="222222"/>
+          <w:sz w:val="20"/>
+          <w:szCs w:val="20"/>
+          <w:highlight w:val="white"/>
+        </w:rPr>
+        <w:t xml:space="preserve">. - </w:t>
+      </w:r>
+      <w:r>
+        <w:rPr>
+          <w:b/>
+          <w:color w:val="222222"/>
+          <w:sz w:val="20"/>
+          <w:szCs w:val="20"/>
+          <w:highlight w:val="white"/>
+        </w:rPr>
+        <w:t>look more</w:t>
+      </w:r>
+    </w:p>
+    <w:p>
+      <w:pPr>
+        <w:rPr>
+          <w:color w:val="222222"/>
+          <w:sz w:val="20"/>
+          <w:szCs w:val="20"/>
+          <w:highlight w:val="white"/>
+        </w:rPr>
+      </w:pPr>
+    </w:p>
+    <w:p>
+      <w:pPr>
+        <w:rPr>
+          <w:color w:val="222222"/>
+          <w:sz w:val="20"/>
+          <w:szCs w:val="20"/>
+          <w:highlight w:val="white"/>
+        </w:rPr>
+      </w:pPr>
+      <w:r>
+        <w:rPr>
+          <w:color w:val="222222"/>
+          <w:sz w:val="20"/>
+          <w:szCs w:val="20"/>
+          <w:highlight w:val="white"/>
+        </w:rPr>
+        <w:t xml:space="preserve">Ohmann, P. (2019, February). An assessment of oral exams in introductory cs. In </w:t>
+      </w:r>
+      <w:r>
+        <w:rPr>
+          <w:i/>
+          <w:color w:val="222222"/>
+          <w:sz w:val="20"/>
+          <w:szCs w:val="20"/>
+          <w:highlight w:val="white"/>
+        </w:rPr>
+        <w:t>Proceedings of the 50th ACM Technical Symposium on Computer Science Education</w:t>
+      </w:r>
+      <w:r>
+        <w:rPr>
+          <w:color w:val="222222"/>
+          <w:sz w:val="20"/>
+          <w:szCs w:val="20"/>
+          <w:highlight w:val="white"/>
+        </w:rPr>
+        <w:t xml:space="preserve"> (pp. 613-619).</w:t>
+      </w:r>
+    </w:p>
+    <w:p>
+      <w:pPr>
+        <w:rPr>
+          <w:color w:val="222222"/>
+          <w:sz w:val="20"/>
+          <w:szCs w:val="20"/>
+          <w:highlight w:val="white"/>
+        </w:rPr>
+      </w:pPr>
+    </w:p>
+    <w:p>
+      <w:pPr>
+        <w:rPr>
+          <w:color w:val="222222"/>
+          <w:sz w:val="20"/>
+          <w:szCs w:val="20"/>
+          <w:highlight w:val="white"/>
+        </w:rPr>
+      </w:pPr>
+      <w:r>
+        <w:rPr>
+          <w:color w:val="222222"/>
+          <w:sz w:val="20"/>
+          <w:szCs w:val="20"/>
+          <w:highlight w:val="white"/>
+        </w:rPr>
+        <w:t xml:space="preserve">Ramella, D. (2019). Oral exams: A deeply neglected tool for formative assessment in chemistry. In </w:t>
+      </w:r>
+      <w:r>
+        <w:rPr>
+          <w:i/>
+          <w:color w:val="222222"/>
+          <w:sz w:val="20"/>
+          <w:szCs w:val="20"/>
+          <w:highlight w:val="white"/>
+        </w:rPr>
+        <w:t>Active Learning in General Chemistry: Specific Interventions</w:t>
+      </w:r>
+      <w:r>
+        <w:rPr>
+          <w:color w:val="222222"/>
+          <w:sz w:val="20"/>
+          <w:szCs w:val="20"/>
+          <w:highlight w:val="white"/>
+        </w:rPr>
+        <w:t xml:space="preserve"> (pp. 79-89). American Chemical Society.</w:t>
+      </w:r>
+    </w:p>
+    <w:p>
+      <w:pPr>
+        <w:rPr>
+          <w:color w:val="222222"/>
+          <w:sz w:val="20"/>
+          <w:szCs w:val="20"/>
+          <w:highlight w:val="white"/>
+        </w:rPr>
+      </w:pPr>
+    </w:p>
+    <w:p>
+      <w:pPr>
+        <w:rPr>
+          <w:color w:val="222222"/>
+          <w:sz w:val="20"/>
+          <w:szCs w:val="20"/>
+          <w:highlight w:val="white"/>
+        </w:rPr>
+      </w:pPr>
+      <w:r>
+        <w:rPr>
+          <w:color w:val="222222"/>
+          <w:sz w:val="20"/>
+          <w:szCs w:val="20"/>
+          <w:highlight w:val="white"/>
+        </w:rPr>
+        <w:t xml:space="preserve">Sabin, M., Jin, K. H., &amp; Smith, A. (2021, March). Oral exams in shift to remote learning. In </w:t>
+      </w:r>
+      <w:r>
+        <w:rPr>
+          <w:i/>
+          <w:color w:val="222222"/>
+          <w:sz w:val="20"/>
+          <w:szCs w:val="20"/>
+          <w:highlight w:val="white"/>
+        </w:rPr>
+        <w:t>Proceedings of the 52nd ACM Technical Symposium on Computer Science Education</w:t>
+      </w:r>
+      <w:r>
+        <w:rPr>
+          <w:color w:val="222222"/>
+          <w:sz w:val="20"/>
+          <w:szCs w:val="20"/>
+          <w:highlight w:val="white"/>
+        </w:rPr>
+        <w:t xml:space="preserve"> (pp. 666-672).</w:t>
+      </w:r>
+    </w:p>
+    <w:p>
+      <w:pPr>
+        <w:rPr>
+          <w:color w:val="222222"/>
+          <w:sz w:val="20"/>
+          <w:szCs w:val="20"/>
+          <w:highlight w:val="white"/>
+        </w:rPr>
+      </w:pPr>
+    </w:p>
+    <w:p>
+      <w:pPr>
+        <w:rPr>
+          <w:color w:val="222222"/>
+          <w:sz w:val="20"/>
+          <w:szCs w:val="20"/>
+          <w:highlight w:val="white"/>
+        </w:rPr>
+      </w:pPr>
+      <w:r>
+        <w:rPr>
+          <w:color w:val="222222"/>
+          <w:sz w:val="20"/>
+          <w:szCs w:val="20"/>
+          <w:highlight w:val="white"/>
+        </w:rPr>
+        <w:t>Theobold, A. S. (2021). Oral exams: A more meaningful assessment of students’ understanding. </w:t>
+      </w:r>
+      <w:r>
+        <w:rPr>
+          <w:i/>
+          <w:iCs/>
+          <w:color w:val="222222"/>
+          <w:sz w:val="20"/>
+          <w:szCs w:val="20"/>
+          <w:highlight w:val="white"/>
+        </w:rPr>
+        <w:t>Journal of Statistics and Data Science Education</w:t>
+      </w:r>
+      <w:r>
+        <w:rPr>
+          <w:color w:val="222222"/>
+          <w:sz w:val="20"/>
+          <w:szCs w:val="20"/>
+          <w:highlight w:val="white"/>
+        </w:rPr>
+        <w:t>, </w:t>
+      </w:r>
+      <w:r>
+        <w:rPr>
+          <w:i/>
+          <w:iCs/>
+          <w:color w:val="222222"/>
+          <w:sz w:val="20"/>
+          <w:szCs w:val="20"/>
+          <w:highlight w:val="white"/>
+        </w:rPr>
+        <w:t>29</w:t>
+      </w:r>
+      <w:r>
+        <w:rPr>
+          <w:color w:val="222222"/>
+          <w:sz w:val="20"/>
+          <w:szCs w:val="20"/>
+          <w:highlight w:val="white"/>
+        </w:rPr>
+        <w:t>(2), 156-159.</w:t>
+      </w:r>
+    </w:p>
+    <w:p/>
+    <w:p>
+      <w:pPr>
+        <w:rPr>
+          <w:color w:val="222222"/>
+          <w:sz w:val="20"/>
+          <w:szCs w:val="20"/>
+        </w:rPr>
+      </w:pPr>
+      <w:r>
+        <w:rPr>
+          <w:color w:val="222222"/>
+          <w:sz w:val="20"/>
+          <w:szCs w:val="20"/>
+          <w:highlight w:val="white"/>
+        </w:rPr>
+        <w:t>Wiggins, G. (1990). The Case for Authentic Assessment. ERIC Digest.</w:t>
+      </w:r>
+    </w:p>
+    <w:p>
+      <w:pPr>
+        <w:rPr>
+          <w:color w:val="222222"/>
+          <w:sz w:val="20"/>
+          <w:szCs w:val="20"/>
+        </w:rPr>
+      </w:pPr>
+    </w:p>
+    <w:p>
+      <w:r>
+        <w:t xml:space="preserve">Zhang, Y., &amp; </w:t>
       </w:r>
       <w:proofErr w:type="spellStart"/>
       <w:r>
-        <w:rPr>
-          <w:color w:val="222222"/>
-          <w:sz w:val="20"/>
-          <w:szCs w:val="20"/>
-          <w:highlight w:val="white"/>
-        </w:rPr>
-        <w:t>Cedervall</w:t>
+        <w:t>Wildemuth</w:t>
       </w:r>
       <w:proofErr w:type="spellEnd"/>
       <w:r>
-        <w:rPr>
-          <w:color w:val="222222"/>
-          <w:sz w:val="20"/>
-          <w:szCs w:val="20"/>
-          <w:highlight w:val="white"/>
-        </w:rPr>
-        <w:t xml:space="preserve">, T. (2023). Reducing the Impact of Bias in Oral Assessments. In </w:t>
-      </w:r>
-      <w:r>
-        <w:rPr>
-          <w:i/>
-          <w:color w:val="222222"/>
-          <w:sz w:val="20"/>
-          <w:szCs w:val="20"/>
-          <w:highlight w:val="white"/>
-        </w:rPr>
-        <w:t xml:space="preserve">LTH: s 12: e </w:t>
-      </w:r>
-      <w:proofErr w:type="spellStart"/>
-      <w:r>
-        <w:rPr>
-          <w:i/>
-          <w:color w:val="222222"/>
-          <w:sz w:val="20"/>
-          <w:szCs w:val="20"/>
-          <w:highlight w:val="white"/>
-        </w:rPr>
-        <w:t>Pedagogiska</w:t>
-      </w:r>
-      <w:proofErr w:type="spellEnd"/>
-      <w:r>
-        <w:rPr>
-          <w:i/>
-          <w:color w:val="222222"/>
-          <w:sz w:val="20"/>
-          <w:szCs w:val="20"/>
-          <w:highlight w:val="white"/>
-        </w:rPr>
-        <w:t xml:space="preserve"> </w:t>
-      </w:r>
-      <w:proofErr w:type="spellStart"/>
-      <w:r>
-        <w:rPr>
-          <w:i/>
-          <w:color w:val="222222"/>
-          <w:sz w:val="20"/>
-          <w:szCs w:val="20"/>
-          <w:highlight w:val="white"/>
-        </w:rPr>
-        <w:t>Inspirationskonferens</w:t>
-      </w:r>
-      <w:proofErr w:type="spellEnd"/>
-      <w:r>
-        <w:rPr>
-          <w:i/>
-          <w:color w:val="222222"/>
-          <w:sz w:val="20"/>
-          <w:szCs w:val="20"/>
-          <w:highlight w:val="white"/>
-        </w:rPr>
-        <w:t xml:space="preserve">, 7 </w:t>
-      </w:r>
-      <w:proofErr w:type="spellStart"/>
-      <w:r>
-        <w:rPr>
-          <w:i/>
-          <w:color w:val="222222"/>
-          <w:sz w:val="20"/>
-          <w:szCs w:val="20"/>
-          <w:highlight w:val="white"/>
-        </w:rPr>
-        <w:t>december</w:t>
-      </w:r>
-      <w:proofErr w:type="spellEnd"/>
-      <w:r>
-        <w:rPr>
-          <w:i/>
-          <w:color w:val="222222"/>
-          <w:sz w:val="20"/>
-          <w:szCs w:val="20"/>
-          <w:highlight w:val="white"/>
-        </w:rPr>
-        <w:t xml:space="preserve"> 2023</w:t>
-      </w:r>
-      <w:r>
-        <w:rPr>
-          <w:color w:val="222222"/>
-          <w:sz w:val="20"/>
-          <w:szCs w:val="20"/>
-          <w:highlight w:val="white"/>
-        </w:rPr>
-        <w:t>.</w:t>
-      </w:r>
-    </w:p>
-    <w:p>
-      <w:pPr>
-        <w:rPr>
-          <w:color w:val="222222"/>
-          <w:sz w:val="20"/>
-          <w:szCs w:val="20"/>
-          <w:highlight w:val="white"/>
-        </w:rPr>
-      </w:pPr>
-    </w:p>
-    <w:p>
-      <w:pPr>
-        <w:rPr>
-          <w:color w:val="222222"/>
-          <w:sz w:val="20"/>
-          <w:szCs w:val="20"/>
-          <w:highlight w:val="white"/>
-        </w:rPr>
-      </w:pPr>
-      <w:r>
-        <w:rPr>
-          <w:color w:val="222222"/>
-          <w:sz w:val="20"/>
-          <w:szCs w:val="20"/>
-          <w:highlight w:val="white"/>
-        </w:rPr>
-        <w:t xml:space="preserve">Gharibyan, H. (2005). Assessing students' knowledge: oral exams vs. written tests. </w:t>
-      </w:r>
-      <w:r>
-        <w:rPr>
-          <w:i/>
-          <w:color w:val="222222"/>
-          <w:sz w:val="20"/>
-          <w:szCs w:val="20"/>
-          <w:highlight w:val="white"/>
-        </w:rPr>
-        <w:t>ACM SIGCSE Bulletin</w:t>
-      </w:r>
-      <w:r>
-        <w:rPr>
-          <w:color w:val="222222"/>
-          <w:sz w:val="20"/>
-          <w:szCs w:val="20"/>
-          <w:highlight w:val="white"/>
-        </w:rPr>
-        <w:t xml:space="preserve">, </w:t>
-      </w:r>
-      <w:r>
-        <w:rPr>
-          <w:i/>
-          <w:color w:val="222222"/>
-          <w:sz w:val="20"/>
-          <w:szCs w:val="20"/>
-          <w:highlight w:val="white"/>
-        </w:rPr>
-        <w:t>37</w:t>
-      </w:r>
-      <w:r>
-        <w:rPr>
-          <w:color w:val="222222"/>
-          <w:sz w:val="20"/>
-          <w:szCs w:val="20"/>
-          <w:highlight w:val="white"/>
-        </w:rPr>
-        <w:t>(3), 143-147.</w:t>
-      </w:r>
-    </w:p>
-    <w:p>
-      <w:pPr>
-        <w:rPr>
-          <w:color w:val="222222"/>
-          <w:sz w:val="20"/>
-          <w:szCs w:val="20"/>
-          <w:highlight w:val="white"/>
-        </w:rPr>
-      </w:pPr>
-    </w:p>
-    <w:p>
-      <w:pPr>
-        <w:rPr>
-          <w:color w:val="222222"/>
-          <w:sz w:val="20"/>
-          <w:szCs w:val="20"/>
-          <w:highlight w:val="white"/>
-        </w:rPr>
-      </w:pPr>
-      <w:proofErr w:type="spellStart"/>
-      <w:r>
-        <w:rPr>
-          <w:color w:val="222222"/>
-          <w:sz w:val="20"/>
-          <w:szCs w:val="20"/>
-          <w:highlight w:val="white"/>
-        </w:rPr>
-        <w:t>Huxham</w:t>
-      </w:r>
-      <w:proofErr w:type="spellEnd"/>
-      <w:r>
-        <w:rPr>
-          <w:color w:val="222222"/>
-          <w:sz w:val="20"/>
-          <w:szCs w:val="20"/>
-          <w:highlight w:val="white"/>
-        </w:rPr>
-        <w:t xml:space="preserve">, M., Campbell, F., &amp; Westwood, J. (2012). Oral versus written assessments: A test of student performance and attitudes. </w:t>
-      </w:r>
-      <w:r>
-        <w:rPr>
-          <w:i/>
-          <w:color w:val="222222"/>
-          <w:sz w:val="20"/>
-          <w:szCs w:val="20"/>
-          <w:highlight w:val="white"/>
-        </w:rPr>
-        <w:t>Assessment &amp; Evaluation in Higher Education</w:t>
-      </w:r>
-      <w:r>
-        <w:rPr>
-          <w:color w:val="222222"/>
-          <w:sz w:val="20"/>
-          <w:szCs w:val="20"/>
-          <w:highlight w:val="white"/>
-        </w:rPr>
-        <w:t xml:space="preserve">, </w:t>
-      </w:r>
-      <w:r>
-        <w:rPr>
-          <w:i/>
-          <w:color w:val="222222"/>
-          <w:sz w:val="20"/>
-          <w:szCs w:val="20"/>
-          <w:highlight w:val="white"/>
-        </w:rPr>
-        <w:t>37</w:t>
-      </w:r>
-      <w:r>
-        <w:rPr>
-          <w:color w:val="222222"/>
-          <w:sz w:val="20"/>
-          <w:szCs w:val="20"/>
-          <w:highlight w:val="white"/>
-        </w:rPr>
-        <w:t>(1), 125-136.</w:t>
-      </w:r>
-    </w:p>
-    <w:p>
-      <w:pPr>
-        <w:rPr>
-          <w:color w:val="222222"/>
-          <w:sz w:val="20"/>
-          <w:szCs w:val="20"/>
-          <w:highlight w:val="white"/>
-        </w:rPr>
-      </w:pPr>
-    </w:p>
-    <w:p>
-      <w:pPr>
-        <w:rPr>
-          <w:color w:val="222222"/>
-          <w:sz w:val="20"/>
-          <w:szCs w:val="20"/>
-          <w:highlight w:val="white"/>
-        </w:rPr>
-      </w:pPr>
-      <w:r>
-        <w:rPr>
-          <w:color w:val="222222"/>
-          <w:sz w:val="20"/>
-          <w:szCs w:val="20"/>
-          <w:highlight w:val="white"/>
-        </w:rPr>
-        <w:t xml:space="preserve">Iannone, P., &amp; Simpson, A. (2012). Oral assessment in mathematics: implementation and outcomes. </w:t>
-      </w:r>
-      <w:r>
-        <w:rPr>
-          <w:i/>
-          <w:color w:val="222222"/>
-          <w:sz w:val="20"/>
-          <w:szCs w:val="20"/>
-          <w:highlight w:val="white"/>
-        </w:rPr>
-        <w:t>Teaching Mathematics and Its Applications: International Journal of the IMA</w:t>
-      </w:r>
-      <w:r>
-        <w:rPr>
-          <w:color w:val="222222"/>
-          <w:sz w:val="20"/>
-          <w:szCs w:val="20"/>
-          <w:highlight w:val="white"/>
-        </w:rPr>
-        <w:t xml:space="preserve">, </w:t>
-      </w:r>
-      <w:r>
-        <w:rPr>
-          <w:i/>
-          <w:color w:val="222222"/>
-          <w:sz w:val="20"/>
-          <w:szCs w:val="20"/>
-          <w:highlight w:val="white"/>
-        </w:rPr>
-        <w:t>31</w:t>
-      </w:r>
-      <w:r>
-        <w:rPr>
-          <w:color w:val="222222"/>
-          <w:sz w:val="20"/>
-          <w:szCs w:val="20"/>
-          <w:highlight w:val="white"/>
-        </w:rPr>
-        <w:t>(4), 179-190.</w:t>
-      </w:r>
-    </w:p>
-    <w:p>
-      <w:pPr>
-        <w:rPr>
-          <w:color w:val="222222"/>
-          <w:sz w:val="20"/>
-          <w:szCs w:val="20"/>
-          <w:highlight w:val="white"/>
-        </w:rPr>
-      </w:pPr>
-    </w:p>
-    <w:p>
-      <w:pPr>
-        <w:rPr>
-          <w:color w:val="222222"/>
-          <w:sz w:val="20"/>
-          <w:szCs w:val="20"/>
-          <w:highlight w:val="white"/>
-        </w:rPr>
-      </w:pPr>
-      <w:r>
-        <w:rPr>
-          <w:color w:val="222222"/>
-          <w:sz w:val="20"/>
-          <w:szCs w:val="20"/>
-          <w:highlight w:val="white"/>
-        </w:rPr>
-        <w:t xml:space="preserve">Joughin, G. (2010). </w:t>
-      </w:r>
-      <w:r>
-        <w:rPr>
-          <w:i/>
-          <w:color w:val="222222"/>
-          <w:sz w:val="20"/>
-          <w:szCs w:val="20"/>
-          <w:highlight w:val="white"/>
-        </w:rPr>
-        <w:t>A short guide to oral assessment</w:t>
-      </w:r>
-      <w:r>
-        <w:rPr>
-          <w:color w:val="222222"/>
-          <w:sz w:val="20"/>
-          <w:szCs w:val="20"/>
-          <w:highlight w:val="white"/>
-        </w:rPr>
-        <w:t xml:space="preserve">. Leeds Met Press in association with </w:t>
-      </w:r>
-      <w:proofErr w:type="gramStart"/>
-      <w:r>
-        <w:rPr>
-          <w:color w:val="222222"/>
-          <w:sz w:val="20"/>
-          <w:szCs w:val="20"/>
-          <w:highlight w:val="white"/>
-        </w:rPr>
-        <w:t>University</w:t>
-      </w:r>
-      <w:proofErr w:type="gramEnd"/>
-      <w:r>
-        <w:rPr>
-          <w:color w:val="222222"/>
-          <w:sz w:val="20"/>
-          <w:szCs w:val="20"/>
-          <w:highlight w:val="white"/>
-        </w:rPr>
-        <w:t xml:space="preserve"> of Wollongong.</w:t>
-      </w:r>
-    </w:p>
-    <w:p>
-      <w:pPr>
-        <w:rPr>
-          <w:color w:val="222222"/>
-          <w:sz w:val="20"/>
-          <w:szCs w:val="20"/>
-          <w:highlight w:val="white"/>
-        </w:rPr>
-      </w:pPr>
-      <w:r>
-        <w:rPr>
-          <w:color w:val="222222"/>
-          <w:sz w:val="20"/>
-          <w:szCs w:val="20"/>
-          <w:highlight w:val="white"/>
-        </w:rPr>
-        <w:t xml:space="preserve">Roecker, L. (2007). Using oral examination as a technique to assess student understanding and teaching effectiveness. </w:t>
-      </w:r>
-      <w:r>
-        <w:rPr>
-          <w:i/>
-          <w:color w:val="222222"/>
-          <w:sz w:val="20"/>
-          <w:szCs w:val="20"/>
-          <w:highlight w:val="white"/>
-        </w:rPr>
-        <w:t>Journal of Chemical Education</w:t>
-      </w:r>
-      <w:r>
-        <w:rPr>
-          <w:color w:val="222222"/>
-          <w:sz w:val="20"/>
-          <w:szCs w:val="20"/>
-          <w:highlight w:val="white"/>
-        </w:rPr>
-        <w:t xml:space="preserve">, </w:t>
-      </w:r>
-      <w:r>
-        <w:rPr>
-          <w:i/>
-          <w:color w:val="222222"/>
-          <w:sz w:val="20"/>
-          <w:szCs w:val="20"/>
-          <w:highlight w:val="white"/>
-        </w:rPr>
-        <w:t>84</w:t>
-      </w:r>
-      <w:r>
-        <w:rPr>
-          <w:color w:val="222222"/>
-          <w:sz w:val="20"/>
-          <w:szCs w:val="20"/>
-          <w:highlight w:val="white"/>
-        </w:rPr>
-        <w:t>(10), 1663.</w:t>
-      </w:r>
-    </w:p>
-    <w:p>
-      <w:pPr>
-        <w:rPr>
-          <w:color w:val="222222"/>
-          <w:sz w:val="20"/>
-          <w:szCs w:val="20"/>
-          <w:highlight w:val="white"/>
-        </w:rPr>
-      </w:pPr>
-    </w:p>
-    <w:p>
-      <w:pPr>
-        <w:rPr>
-          <w:color w:val="222222"/>
-          <w:sz w:val="20"/>
-          <w:szCs w:val="20"/>
-          <w:highlight w:val="white"/>
-        </w:rPr>
-      </w:pPr>
-      <w:r>
-        <w:rPr>
-          <w:color w:val="222222"/>
-          <w:sz w:val="20"/>
-          <w:szCs w:val="20"/>
-          <w:highlight w:val="white"/>
-        </w:rPr>
-        <w:t xml:space="preserve">Memon, M. A., Joughin, G. R., &amp; Memon, B. (2010). Oral assessment and postgraduate medical examinations: establishing conditions for validity, reliability and fairness. </w:t>
-      </w:r>
-      <w:r>
-        <w:rPr>
-          <w:i/>
-          <w:color w:val="222222"/>
-          <w:sz w:val="20"/>
-          <w:szCs w:val="20"/>
-          <w:highlight w:val="white"/>
-        </w:rPr>
-        <w:t>Advances in health sciences education</w:t>
-      </w:r>
-      <w:r>
-        <w:rPr>
-          <w:color w:val="222222"/>
-          <w:sz w:val="20"/>
-          <w:szCs w:val="20"/>
-          <w:highlight w:val="white"/>
-        </w:rPr>
-        <w:t xml:space="preserve">, </w:t>
-      </w:r>
-      <w:r>
-        <w:rPr>
-          <w:i/>
-          <w:color w:val="222222"/>
-          <w:sz w:val="20"/>
-          <w:szCs w:val="20"/>
-          <w:highlight w:val="white"/>
-        </w:rPr>
-        <w:t>15</w:t>
-      </w:r>
-      <w:r>
-        <w:rPr>
-          <w:color w:val="222222"/>
-          <w:sz w:val="20"/>
-          <w:szCs w:val="20"/>
-          <w:highlight w:val="white"/>
-        </w:rPr>
-        <w:t>, 277-289.</w:t>
-      </w:r>
-    </w:p>
-    <w:p>
-      <w:pPr>
-        <w:rPr>
-          <w:color w:val="222222"/>
-          <w:sz w:val="20"/>
-          <w:szCs w:val="20"/>
-          <w:highlight w:val="white"/>
-        </w:rPr>
-      </w:pPr>
-    </w:p>
-    <w:p>
-      <w:pPr>
-        <w:rPr>
-          <w:color w:val="222222"/>
-          <w:sz w:val="20"/>
-          <w:szCs w:val="20"/>
-          <w:highlight w:val="white"/>
-        </w:rPr>
-      </w:pPr>
-      <w:r>
-        <w:rPr>
-          <w:color w:val="222222"/>
-          <w:sz w:val="20"/>
-          <w:szCs w:val="20"/>
-          <w:highlight w:val="white"/>
-        </w:rPr>
-        <w:t xml:space="preserve">Newell, S. J. (2023). Employing the interactive oral to mitigate threats to academic integrity from ChatGPT. </w:t>
-      </w:r>
-      <w:r>
-        <w:rPr>
-          <w:i/>
-          <w:color w:val="222222"/>
-          <w:sz w:val="20"/>
-          <w:szCs w:val="20"/>
-          <w:highlight w:val="white"/>
-        </w:rPr>
-        <w:t>Scholarship of Teaching and Learning in Psychology</w:t>
-      </w:r>
-      <w:r>
-        <w:rPr>
-          <w:color w:val="222222"/>
-          <w:sz w:val="20"/>
-          <w:szCs w:val="20"/>
-          <w:highlight w:val="white"/>
-        </w:rPr>
-        <w:t xml:space="preserve">. - </w:t>
-      </w:r>
-      <w:r>
-        <w:rPr>
-          <w:b/>
-          <w:color w:val="222222"/>
-          <w:sz w:val="20"/>
-          <w:szCs w:val="20"/>
-          <w:highlight w:val="white"/>
-        </w:rPr>
-        <w:t>look more</w:t>
-      </w:r>
-    </w:p>
-    <w:p>
-      <w:pPr>
-        <w:rPr>
-          <w:color w:val="222222"/>
-          <w:sz w:val="20"/>
-          <w:szCs w:val="20"/>
-          <w:highlight w:val="white"/>
-        </w:rPr>
-      </w:pPr>
-    </w:p>
-    <w:p>
-      <w:pPr>
-        <w:rPr>
-          <w:color w:val="222222"/>
-          <w:sz w:val="20"/>
-          <w:szCs w:val="20"/>
-          <w:highlight w:val="white"/>
-        </w:rPr>
-      </w:pPr>
-      <w:r>
-        <w:rPr>
-          <w:color w:val="222222"/>
-          <w:sz w:val="20"/>
-          <w:szCs w:val="20"/>
-          <w:highlight w:val="white"/>
-        </w:rPr>
-        <w:t xml:space="preserve">Ohmann, P. (2019, February). An assessment of oral exams in introductory cs. In </w:t>
-      </w:r>
-      <w:r>
-        <w:rPr>
-          <w:i/>
-          <w:color w:val="222222"/>
-          <w:sz w:val="20"/>
-          <w:szCs w:val="20"/>
-          <w:highlight w:val="white"/>
-        </w:rPr>
-        <w:t>Proceedings of the 50th ACM Technical Symposium on Computer Science Education</w:t>
-      </w:r>
-      <w:r>
-        <w:rPr>
-          <w:color w:val="222222"/>
-          <w:sz w:val="20"/>
-          <w:szCs w:val="20"/>
-          <w:highlight w:val="white"/>
-        </w:rPr>
-        <w:t xml:space="preserve"> (pp. 613-619).</w:t>
-      </w:r>
-    </w:p>
-    <w:p>
-      <w:pPr>
-        <w:rPr>
-          <w:color w:val="222222"/>
-          <w:sz w:val="20"/>
-          <w:szCs w:val="20"/>
-          <w:highlight w:val="white"/>
-        </w:rPr>
-      </w:pPr>
-    </w:p>
-    <w:p>
-      <w:pPr>
-        <w:rPr>
-          <w:color w:val="222222"/>
-          <w:sz w:val="20"/>
-          <w:szCs w:val="20"/>
-          <w:highlight w:val="white"/>
-        </w:rPr>
-      </w:pPr>
-      <w:r>
-        <w:rPr>
-          <w:color w:val="222222"/>
-          <w:sz w:val="20"/>
-          <w:szCs w:val="20"/>
-          <w:highlight w:val="white"/>
-        </w:rPr>
-        <w:t xml:space="preserve">Ramella, D. (2019). Oral exams: A deeply neglected tool for formative assessment in chemistry. In </w:t>
-      </w:r>
-      <w:r>
-        <w:rPr>
-          <w:i/>
-          <w:color w:val="222222"/>
-          <w:sz w:val="20"/>
-          <w:szCs w:val="20"/>
-          <w:highlight w:val="white"/>
-        </w:rPr>
-        <w:t>Active Learning in General Chemistry: Specific Interventions</w:t>
-      </w:r>
-      <w:r>
-        <w:rPr>
-          <w:color w:val="222222"/>
-          <w:sz w:val="20"/>
-          <w:szCs w:val="20"/>
-          <w:highlight w:val="white"/>
-        </w:rPr>
-        <w:t xml:space="preserve"> (pp. 79-89). American Chemical Society.</w:t>
-      </w:r>
-    </w:p>
-    <w:p>
-      <w:pPr>
-        <w:rPr>
-          <w:color w:val="222222"/>
-          <w:sz w:val="20"/>
-          <w:szCs w:val="20"/>
-          <w:highlight w:val="white"/>
-        </w:rPr>
-      </w:pPr>
-    </w:p>
-    <w:p>
-      <w:pPr>
-        <w:rPr>
-          <w:color w:val="222222"/>
-          <w:sz w:val="20"/>
-          <w:szCs w:val="20"/>
-          <w:highlight w:val="white"/>
-        </w:rPr>
-      </w:pPr>
-      <w:r>
-        <w:rPr>
-          <w:color w:val="222222"/>
-          <w:sz w:val="20"/>
-          <w:szCs w:val="20"/>
-          <w:highlight w:val="white"/>
-        </w:rPr>
-        <w:t xml:space="preserve">Sabin, M., Jin, K. H., &amp; Smith, A. (2021, March). Oral exams in shift to remote learning. In </w:t>
-      </w:r>
-      <w:r>
-        <w:rPr>
-          <w:i/>
-          <w:color w:val="222222"/>
-          <w:sz w:val="20"/>
-          <w:szCs w:val="20"/>
-          <w:highlight w:val="white"/>
-        </w:rPr>
-        <w:t>Proceedings of the 52nd ACM Technical Symposium on Computer Science Education</w:t>
-      </w:r>
-      <w:r>
-        <w:rPr>
-          <w:color w:val="222222"/>
-          <w:sz w:val="20"/>
-          <w:szCs w:val="20"/>
-          <w:highlight w:val="white"/>
-        </w:rPr>
-        <w:t xml:space="preserve"> (pp. 666-672).</w:t>
-      </w:r>
-    </w:p>
-    <w:p/>
-    <w:p>
-      <w:r>
-        <w:rPr>
-          <w:color w:val="222222"/>
-          <w:sz w:val="20"/>
-          <w:szCs w:val="20"/>
-          <w:highlight w:val="white"/>
-        </w:rPr>
-        <w:t>Wiggins, G. (1990). The Case for Authentic Assessment. ERIC Digest.</w:t>
+        <w:t>, B. M. (2009). Qualitative analysis of content. Applications of social research methods to questions in information and library science, 308(319), 1-12.</w:t>
       </w:r>
     </w:p>
     <w:p>
@@ -3737,6 +4932,7 @@
     <w:p/>
     <w:p>
       <w:r>
+        <w:lastRenderedPageBreak/>
         <w:t xml:space="preserve">What kind of prep did the TAs have? </w:t>
       </w:r>
     </w:p>
@@ -4279,7 +5475,6 @@
   <w:style w:type="character" w:default="1" w:styleId="DefaultParagraphFont">
     <w:name w:val="Default Paragraph Font"/>
     <w:uiPriority w:val="1"/>
-    <w:semiHidden/>
     <w:unhideWhenUsed/>
   </w:style>
   <w:style w:type="table" w:default="1" w:styleId="TableNormal">
